--- a/EDM_Report1.docx
+++ b/EDM_Report1.docx
@@ -1,6 +1,6 @@
 
 <file path=word/document.xml><?xml version="1.0" encoding="utf-8"?>
-<w:document xmlns:wpc="http://schemas.microsoft.com/office/word/2010/wordprocessingCanvas" xmlns:mc="http://schemas.openxmlformats.org/markup-compatibility/2006" xmlns:o="urn:schemas-microsoft-com:office:office" xmlns:r="http://schemas.openxmlformats.org/officeDocument/2006/relationships" xmlns:m="http://schemas.openxmlformats.org/officeDocument/2006/math" xmlns:v="urn:schemas-microsoft-com:vml" xmlns:wp14="http://schemas.microsoft.com/office/word/2010/wordprocessingDrawing" xmlns:wp="http://schemas.openxmlformats.org/drawingml/2006/wordprocessingDrawing" xmlns:w10="urn:schemas-microsoft-com:office:word" xmlns:w="http://schemas.openxmlformats.org/wordprocessingml/2006/main" xmlns:w14="http://schemas.microsoft.com/office/word/2010/wordml" xmlns:wpg="http://schemas.microsoft.com/office/word/2010/wordprocessingGroup" xmlns:wpi="http://schemas.microsoft.com/office/word/2010/wordprocessingInk" xmlns:wne="http://schemas.microsoft.com/office/word/2006/wordml" xmlns:wps="http://schemas.microsoft.com/office/word/2010/wordprocessingShape" mc:Ignorable="w14 wp14">
+<w:document xmlns:wpc="http://schemas.microsoft.com/office/word/2010/wordprocessingCanvas" xmlns:cx="http://schemas.microsoft.com/office/drawing/2014/chartex" xmlns:cx1="http://schemas.microsoft.com/office/drawing/2015/9/8/chartex" xmlns:cx2="http://schemas.microsoft.com/office/drawing/2015/10/21/chartex" xmlns:mc="http://schemas.openxmlformats.org/markup-compatibility/2006" xmlns:o="urn:schemas-microsoft-com:office:office" xmlns:r="http://schemas.openxmlformats.org/officeDocument/2006/relationships" xmlns:m="http://schemas.openxmlformats.org/officeDocument/2006/math" xmlns:v="urn:schemas-microsoft-com:vml" xmlns:wp14="http://schemas.microsoft.com/office/word/2010/wordprocessingDrawing" xmlns:wp="http://schemas.openxmlformats.org/drawingml/2006/wordprocessingDrawing" xmlns:w10="urn:schemas-microsoft-com:office:word" xmlns:w="http://schemas.openxmlformats.org/wordprocessingml/2006/main" xmlns:w14="http://schemas.microsoft.com/office/word/2010/wordml" xmlns:w15="http://schemas.microsoft.com/office/word/2012/wordml" xmlns:w16se="http://schemas.microsoft.com/office/word/2015/wordml/symex" xmlns:wpg="http://schemas.microsoft.com/office/word/2010/wordprocessingGroup" xmlns:wpi="http://schemas.microsoft.com/office/word/2010/wordprocessingInk" xmlns:wne="http://schemas.microsoft.com/office/word/2006/wordml" xmlns:wps="http://schemas.microsoft.com/office/word/2010/wordprocessingShape" mc:Ignorable="w14 w15 w16se wp14">
   <w:body>
     <w:p>
       <w:pPr>
@@ -21,16 +21,226 @@
           <w:noProof/>
         </w:rPr>
       </w:pPr>
-    </w:p>
-    <w:p>
-      <w:pPr>
-        <w:rPr>
-          <w:noProof/>
-        </w:rPr>
-      </w:pPr>
-      <w:r>
-        <w:rPr>
-          <w:noProof/>
+      <w:r>
+        <w:rPr>
+          <w:noProof/>
+        </w:rPr>
+        <mc:AlternateContent>
+          <mc:Choice Requires="wps">
+            <w:drawing>
+              <wp:anchor distT="45720" distB="45720" distL="114300" distR="114300" simplePos="0" relativeHeight="251657216" behindDoc="0" locked="0" layoutInCell="1" allowOverlap="1" wp14:anchorId="5CB85E76" wp14:editId="280CB48D">
+                <wp:simplePos x="0" y="0"/>
+                <wp:positionH relativeFrom="column">
+                  <wp:posOffset>2881630</wp:posOffset>
+                </wp:positionH>
+                <wp:positionV relativeFrom="paragraph">
+                  <wp:posOffset>134620</wp:posOffset>
+                </wp:positionV>
+                <wp:extent cx="2360930" cy="1404620"/>
+                <wp:effectExtent l="0" t="0" r="22860" b="11430"/>
+                <wp:wrapSquare wrapText="bothSides"/>
+                <wp:docPr id="217" name="Text Box 2"/>
+                <wp:cNvGraphicFramePr>
+                  <a:graphicFrameLocks xmlns:a="http://schemas.openxmlformats.org/drawingml/2006/main"/>
+                </wp:cNvGraphicFramePr>
+                <a:graphic xmlns:a="http://schemas.openxmlformats.org/drawingml/2006/main">
+                  <a:graphicData uri="http://schemas.microsoft.com/office/word/2010/wordprocessingShape">
+                    <wps:wsp>
+                      <wps:cNvSpPr txBox="1">
+                        <a:spLocks noChangeArrowheads="1"/>
+                      </wps:cNvSpPr>
+                      <wps:spPr bwMode="auto">
+                        <a:xfrm>
+                          <a:off x="0" y="0"/>
+                          <a:ext cx="2360930" cy="1404620"/>
+                        </a:xfrm>
+                        <a:prstGeom prst="rect">
+                          <a:avLst/>
+                        </a:prstGeom>
+                        <a:solidFill>
+                          <a:srgbClr val="FFFFFF"/>
+                        </a:solidFill>
+                        <a:ln w="9525">
+                          <a:solidFill>
+                            <a:srgbClr val="000000"/>
+                          </a:solidFill>
+                          <a:miter lim="800000"/>
+                          <a:headEnd/>
+                          <a:tailEnd/>
+                        </a:ln>
+                      </wps:spPr>
+                      <wps:txbx>
+                        <w:txbxContent>
+                          <w:p>
+                            <w:pPr>
+                              <w:rPr>
+                                <w:noProof/>
+                              </w:rPr>
+                            </w:pPr>
+                            <w:r>
+                              <w:rPr>
+                                <w:rFonts w:hint="eastAsia"/>
+                                <w:noProof/>
+                              </w:rPr>
+                              <w:t>x and y are array that contains 81 elements, from -2 to 2, step of</w:t>
+                            </w:r>
+                            <w:r>
+                              <w:rPr>
+                                <w:noProof/>
+                              </w:rPr>
+                              <w:t xml:space="preserve"> 0.25. </w:t>
+                            </w:r>
+                          </w:p>
+                          <w:p>
+                            <w:pPr>
+                              <w:rPr>
+                                <w:noProof/>
+                              </w:rPr>
+                            </w:pPr>
+                          </w:p>
+                          <w:p>
+                            <w:r>
+                              <w:rPr>
+                                <w:noProof/>
+                              </w:rPr>
+                              <w:t>After using the meshgrid function, xx and yy became a 2 x 2 matrix, where each row of the matrix is identical, in order to create a grid.</w:t>
+                            </w:r>
+                          </w:p>
+                        </w:txbxContent>
+                      </wps:txbx>
+                      <wps:bodyPr rot="0" vert="horz" wrap="square" lIns="91440" tIns="45720" rIns="91440" bIns="45720" anchor="t" anchorCtr="0">
+                        <a:spAutoFit/>
+                      </wps:bodyPr>
+                    </wps:wsp>
+                  </a:graphicData>
+                </a:graphic>
+                <wp14:sizeRelH relativeFrom="margin">
+                  <wp14:pctWidth>40000</wp14:pctWidth>
+                </wp14:sizeRelH>
+                <wp14:sizeRelV relativeFrom="margin">
+                  <wp14:pctHeight>20000</wp14:pctHeight>
+                </wp14:sizeRelV>
+              </wp:anchor>
+            </w:drawing>
+          </mc:Choice>
+          <mc:Fallback>
+            <w:pict>
+              <v:shapetype w14:anchorId="5CB85E76" id="_x0000_t202" coordsize="21600,21600" o:spt="202" path="m,l,21600r21600,l21600,xe">
+                <v:stroke joinstyle="miter"/>
+                <v:path gradientshapeok="t" o:connecttype="rect"/>
+              </v:shapetype>
+              <v:shape id="Text Box 2" o:spid="_x0000_s1026" type="#_x0000_t202" style="position:absolute;margin-left:226.9pt;margin-top:10.6pt;width:185.9pt;height:110.6pt;z-index:251657216;visibility:visible;mso-wrap-style:square;mso-width-percent:400;mso-height-percent:200;mso-wrap-distance-left:9pt;mso-wrap-distance-top:3.6pt;mso-wrap-distance-right:9pt;mso-wrap-distance-bottom:3.6pt;mso-position-horizontal:absolute;mso-position-horizontal-relative:text;mso-position-vertical:absolute;mso-position-vertical-relative:text;mso-width-percent:400;mso-height-percent:200;mso-width-relative:margin;mso-height-relative:margin;v-text-anchor:top" o:gfxdata="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">
+                <v:textbox style="mso-fit-shape-to-text:t">
+                  <w:txbxContent>
+                    <w:p>
+                      <w:pPr>
+                        <w:rPr>
+                          <w:noProof/>
+                        </w:rPr>
+                      </w:pPr>
+                      <w:r>
+                        <w:rPr>
+                          <w:rFonts w:hint="eastAsia"/>
+                          <w:noProof/>
+                        </w:rPr>
+                        <w:t>x and y are array that contains 81 elements, from -2 to 2, step of</w:t>
+                      </w:r>
+                      <w:r>
+                        <w:rPr>
+                          <w:noProof/>
+                        </w:rPr>
+                        <w:t xml:space="preserve"> 0.25. </w:t>
+                      </w:r>
+                    </w:p>
+                    <w:p>
+                      <w:pPr>
+                        <w:rPr>
+                          <w:noProof/>
+                        </w:rPr>
+                      </w:pPr>
+                    </w:p>
+                    <w:p>
+                      <w:r>
+                        <w:rPr>
+                          <w:noProof/>
+                        </w:rPr>
+                        <w:t>After using the meshgrid function, xx and yy became a 2 x 2 matrix, where each row of the matrix is identical, in order to create a grid.</w:t>
+                      </w:r>
+                    </w:p>
+                  </w:txbxContent>
+                </v:textbox>
+                <w10:wrap type="square"/>
+              </v:shape>
+            </w:pict>
+          </mc:Fallback>
+        </mc:AlternateContent>
+      </w:r>
+      <w:r>
+        <w:rPr>
+          <w:rFonts w:hint="eastAsia"/>
+          <w:noProof/>
+        </w:rPr>
+        <w:t>Code as shown below</w:t>
+      </w:r>
+    </w:p>
+    <w:p>
+      <w:pPr>
+        <w:rPr>
+          <w:noProof/>
+        </w:rPr>
+      </w:pPr>
+      <w:r>
+        <w:rPr>
+          <w:noProof/>
+          <w:lang w:val="en-US"/>
+        </w:rPr>
+        <w:drawing>
+          <wp:inline distT="0" distB="0" distL="0" distR="0" wp14:anchorId="6C258B27" wp14:editId="12D3D800">
+            <wp:extent cx="1990725" cy="1019175"/>
+            <wp:effectExtent l="0" t="0" r="9525" b="9525"/>
+            <wp:docPr id="6" name="Picture 6"/>
+            <wp:cNvGraphicFramePr>
+              <a:graphicFrameLocks xmlns:a="http://schemas.openxmlformats.org/drawingml/2006/main" noChangeAspect="1"/>
+            </wp:cNvGraphicFramePr>
+            <a:graphic xmlns:a="http://schemas.openxmlformats.org/drawingml/2006/main">
+              <a:graphicData uri="http://schemas.openxmlformats.org/drawingml/2006/picture">
+                <pic:pic xmlns:pic="http://schemas.openxmlformats.org/drawingml/2006/picture">
+                  <pic:nvPicPr>
+                    <pic:cNvPr id="1" name=""/>
+                    <pic:cNvPicPr/>
+                  </pic:nvPicPr>
+                  <pic:blipFill>
+                    <a:blip r:embed="rId4"/>
+                    <a:stretch>
+                      <a:fillRect/>
+                    </a:stretch>
+                  </pic:blipFill>
+                  <pic:spPr>
+                    <a:xfrm>
+                      <a:off x="0" y="0"/>
+                      <a:ext cx="1990725" cy="1019175"/>
+                    </a:xfrm>
+                    <a:prstGeom prst="rect">
+                      <a:avLst/>
+                    </a:prstGeom>
+                  </pic:spPr>
+                </pic:pic>
+              </a:graphicData>
+            </a:graphic>
+          </wp:inline>
+        </w:drawing>
+      </w:r>
+    </w:p>
+    <w:p>
+      <w:pPr>
+        <w:rPr>
+          <w:noProof/>
+        </w:rPr>
+      </w:pPr>
+      <w:r>
+        <w:rPr>
+          <w:noProof/>
+          <w:lang w:val="en-US"/>
         </w:rPr>
         <w:drawing>
           <wp:inline distT="0" distB="0" distL="0" distR="0" wp14:anchorId="785EC3EE" wp14:editId="668F76F2">
@@ -78,6 +288,7 @@
       <w:r>
         <w:rPr>
           <w:noProof/>
+          <w:lang w:val="en-US"/>
         </w:rPr>
         <w:drawing>
           <wp:inline distT="0" distB="0" distL="0" distR="0" wp14:anchorId="6A8D23FB" wp14:editId="733E67A4">
@@ -115,6 +326,13 @@
           </wp:inline>
         </w:drawing>
       </w:r>
+      <w:r>
+        <w:rPr>
+          <w:noProof/>
+          <w:lang w:val="en-US"/>
+        </w:rPr>
+        <w:t xml:space="preserve"> </w:t>
+      </w:r>
     </w:p>
     <w:p>
       <w:pPr>
@@ -161,15 +379,30 @@
           <w:noProof/>
         </w:rPr>
       </w:pPr>
-      <w:r>
-        <w:rPr>
-          <w:noProof/>
+    </w:p>
+    <w:p>
+      <w:pPr>
+        <w:rPr>
+          <w:noProof/>
+        </w:rPr>
+      </w:pPr>
+      <w:r>
+        <w:rPr>
+          <w:rFonts w:hint="eastAsia"/>
+          <w:noProof/>
+        </w:rPr>
+        <w:t xml:space="preserve">   </w:t>
+      </w:r>
+      <w:r>
+        <w:rPr>
+          <w:noProof/>
+          <w:lang w:val="en-US"/>
         </w:rPr>
         <w:drawing>
-          <wp:inline distT="0" distB="0" distL="0" distR="0" wp14:anchorId="4B3BEDF5" wp14:editId="5524BE72">
-            <wp:extent cx="5410200" cy="4819650"/>
+          <wp:inline distT="0" distB="0" distL="0" distR="0" wp14:anchorId="0590C8C8" wp14:editId="1E734B25">
+            <wp:extent cx="2209800" cy="1390650"/>
             <wp:effectExtent l="0" t="0" r="0" b="0"/>
-            <wp:docPr id="3" name="Picture 3"/>
+            <wp:docPr id="15" name="Picture 15"/>
             <wp:cNvGraphicFramePr>
               <a:graphicFrameLocks xmlns:a="http://schemas.openxmlformats.org/drawingml/2006/main" noChangeAspect="1"/>
             </wp:cNvGraphicFramePr>
@@ -177,7 +410,7 @@
               <a:graphicData uri="http://schemas.openxmlformats.org/drawingml/2006/picture">
                 <pic:pic xmlns:pic="http://schemas.openxmlformats.org/drawingml/2006/picture">
                   <pic:nvPicPr>
-                    <pic:cNvPr id="0" name=""/>
+                    <pic:cNvPr id="1" name=""/>
                     <pic:cNvPicPr/>
                   </pic:nvPicPr>
                   <pic:blipFill>
@@ -189,7 +422,7 @@
                   <pic:spPr>
                     <a:xfrm>
                       <a:off x="0" y="0"/>
-                      <a:ext cx="5410200" cy="4819650"/>
+                      <a:ext cx="2209800" cy="1390650"/>
                     </a:xfrm>
                     <a:prstGeom prst="rect">
                       <a:avLst/>
@@ -201,45 +434,22 @@
           </wp:inline>
         </w:drawing>
       </w:r>
-    </w:p>
-    <w:p>
-      <w:pPr>
-        <w:rPr>
-          <w:noProof/>
-        </w:rPr>
-      </w:pPr>
-    </w:p>
-    <w:p>
-      <w:r>
-        <w:t>(c)</w:t>
-      </w:r>
-    </w:p>
-    <w:p>
-      <w:r>
-        <w:t xml:space="preserve">By taking arbitrary values of c, we expect different cross sections of the plot in Figure 1 (3D quadratic shape) at different levels of elevation (z-axis). Therefore, we expect the contours to be an elliptic </w:t>
-      </w:r>
-      <w:proofErr w:type="gramStart"/>
-      <w:r>
-        <w:t>shape .</w:t>
-      </w:r>
-      <w:proofErr w:type="gramEnd"/>
-    </w:p>
-    <w:p/>
-    <w:p>
-      <w:r>
-        <w:t>(d)</w:t>
-      </w:r>
-    </w:p>
-    <w:p>
-      <w:r>
-        <w:rPr>
-          <w:noProof/>
+      <w:r>
+        <w:rPr>
+          <w:noProof/>
+        </w:rPr>
+        <w:t xml:space="preserve">           </w:t>
+      </w:r>
+      <w:r>
+        <w:rPr>
+          <w:noProof/>
+          <w:lang w:val="en-US"/>
         </w:rPr>
         <w:drawing>
-          <wp:inline distT="0" distB="0" distL="0" distR="0" wp14:anchorId="00BA7FFC" wp14:editId="7CAB1072">
-            <wp:extent cx="5495925" cy="4886325"/>
-            <wp:effectExtent l="0" t="0" r="9525" b="9525"/>
-            <wp:docPr id="4" name="Picture 4"/>
+          <wp:inline distT="0" distB="0" distL="0" distR="0" wp14:anchorId="70C3D8ED" wp14:editId="2465DD35">
+            <wp:extent cx="3009900" cy="2681354"/>
+            <wp:effectExtent l="0" t="0" r="0" b="5080"/>
+            <wp:docPr id="3" name="Picture 3"/>
             <wp:cNvGraphicFramePr>
               <a:graphicFrameLocks xmlns:a="http://schemas.openxmlformats.org/drawingml/2006/main" noChangeAspect="1"/>
             </wp:cNvGraphicFramePr>
@@ -259,7 +469,7 @@
                   <pic:spPr>
                     <a:xfrm>
                       <a:off x="0" y="0"/>
-                      <a:ext cx="5495925" cy="4886325"/>
+                      <a:ext cx="3041811" cy="2709782"/>
                     </a:xfrm>
                     <a:prstGeom prst="rect">
                       <a:avLst/>
@@ -272,39 +482,63 @@
         </w:drawing>
       </w:r>
     </w:p>
+    <w:p>
+      <w:pPr>
+        <w:rPr>
+          <w:noProof/>
+        </w:rPr>
+      </w:pPr>
+    </w:p>
+    <w:p>
+      <w:pPr>
+        <w:rPr>
+          <w:rFonts w:hint="eastAsia"/>
+          <w:noProof/>
+        </w:rPr>
+      </w:pPr>
+      <w:r>
+        <w:rPr>
+          <w:noProof/>
+        </w:rPr>
+        <w:lastRenderedPageBreak/>
+        <w:t>As shown in above, the 3D surface plot by the surf function of the grid that has been created ealier is identical to the one in the lecture slide.</w:t>
+      </w:r>
+    </w:p>
+    <w:p>
+      <w:r>
+        <w:t>(c)</w:t>
+      </w:r>
+    </w:p>
+    <w:p>
+      <w:r>
+        <w:t xml:space="preserve">By taking arbitrary values of c, we expect different cross sections of the plot in Figure 1 (3D quadratic shape) at different levels of elevation (z-axis). Therefore, we expect the contours to be an elliptic </w:t>
+      </w:r>
+      <w:r>
+        <w:t>shape.</w:t>
+      </w:r>
+    </w:p>
     <w:p/>
     <w:p>
       <w:r>
-        <w:t xml:space="preserve">The purpose of the last argument ‘20’ in </w:t>
-      </w:r>
-      <w:proofErr w:type="gramStart"/>
-      <w:r>
-        <w:t>contour(</w:t>
-      </w:r>
-      <w:proofErr w:type="gramEnd"/>
-      <w:r>
-        <w:t xml:space="preserve">xx,yy,zz,20) is to draw 20 contour lines in the plot. The levels of contour are chosen automatically. </w:t>
-      </w:r>
-    </w:p>
-    <w:p/>
-    <w:p/>
-    <w:p/>
-    <w:p>
-      <w:r>
-        <w:lastRenderedPageBreak/>
-        <w:t>(e)</w:t>
-      </w:r>
-    </w:p>
-    <w:p>
-      <w:r>
-        <w:rPr>
-          <w:noProof/>
+        <w:t>(d)</w:t>
+      </w:r>
+    </w:p>
+    <w:p>
+      <w:r>
+        <w:t>Code:</w:t>
+      </w:r>
+    </w:p>
+    <w:p>
+      <w:r>
+        <w:rPr>
+          <w:noProof/>
+          <w:lang w:val="en-US"/>
         </w:rPr>
         <w:drawing>
-          <wp:inline distT="0" distB="0" distL="0" distR="0" wp14:anchorId="38F4A73B" wp14:editId="1BC02E2C">
-            <wp:extent cx="5451928" cy="2943225"/>
-            <wp:effectExtent l="0" t="0" r="0" b="0"/>
-            <wp:docPr id="5" name="Picture 5"/>
+          <wp:inline distT="0" distB="0" distL="0" distR="0" wp14:anchorId="5EF7752B" wp14:editId="531DDC26">
+            <wp:extent cx="1924050" cy="790575"/>
+            <wp:effectExtent l="0" t="0" r="0" b="9525"/>
+            <wp:docPr id="16" name="Picture 16"/>
             <wp:cNvGraphicFramePr>
               <a:graphicFrameLocks xmlns:a="http://schemas.openxmlformats.org/drawingml/2006/main" noChangeAspect="1"/>
             </wp:cNvGraphicFramePr>
@@ -312,7 +546,7 @@
               <a:graphicData uri="http://schemas.openxmlformats.org/drawingml/2006/picture">
                 <pic:pic xmlns:pic="http://schemas.openxmlformats.org/drawingml/2006/picture">
                   <pic:nvPicPr>
-                    <pic:cNvPr id="0" name=""/>
+                    <pic:cNvPr id="1" name=""/>
                     <pic:cNvPicPr/>
                   </pic:nvPicPr>
                   <pic:blipFill>
@@ -324,7 +558,7 @@
                   <pic:spPr>
                     <a:xfrm>
                       <a:off x="0" y="0"/>
-                      <a:ext cx="5449949" cy="2942156"/>
+                      <a:ext cx="1924050" cy="790575"/>
                     </a:xfrm>
                     <a:prstGeom prst="rect">
                       <a:avLst/>
@@ -336,37 +570,35 @@
           </wp:inline>
         </w:drawing>
       </w:r>
-    </w:p>
-    <w:p/>
-    <w:p>
-      <w:r>
-        <w:rPr>
-          <w:color w:val="FF0000"/>
-        </w:rPr>
-        <w:t>*Show gradient of function is…</w:t>
-      </w:r>
-    </w:p>
-    <w:p>
-      <w:r>
-        <w:t xml:space="preserve">Problem:  cannot clearly see the magnitude and direction of the gradient vector field </w:t>
-      </w:r>
-    </w:p>
-    <w:p/>
-    <w:p>
-      <w:r>
-        <w:t>(f)</w:t>
-      </w:r>
-    </w:p>
-    <w:p>
-      <w:r>
-        <w:rPr>
-          <w:noProof/>
+      <w:r>
+        <w:rPr>
+          <w:rFonts w:hint="eastAsia"/>
+        </w:rPr>
+        <w:t xml:space="preserve">  </w:t>
+      </w:r>
+    </w:p>
+    <w:p>
+      <w:r>
+        <w:t>Graph plotted to be:</w:t>
+      </w:r>
+      <w:r>
+        <w:rPr>
+          <w:rFonts w:hint="eastAsia"/>
+        </w:rPr>
+        <w:t xml:space="preserve"> </w:t>
+      </w:r>
+    </w:p>
+    <w:p>
+      <w:r>
+        <w:rPr>
+          <w:noProof/>
+          <w:lang w:val="en-US"/>
         </w:rPr>
         <w:drawing>
-          <wp:inline distT="0" distB="0" distL="0" distR="0" wp14:anchorId="72F15C62" wp14:editId="3072022F">
-            <wp:extent cx="5731510" cy="3103343"/>
-            <wp:effectExtent l="0" t="0" r="2540" b="1905"/>
-            <wp:docPr id="7" name="Picture 7"/>
+          <wp:inline distT="0" distB="0" distL="0" distR="0" wp14:anchorId="00BA7FFC" wp14:editId="7CAB1072">
+            <wp:extent cx="4885267" cy="4343400"/>
+            <wp:effectExtent l="0" t="0" r="0" b="0"/>
+            <wp:docPr id="4" name="Picture 4"/>
             <wp:cNvGraphicFramePr>
               <a:graphicFrameLocks xmlns:a="http://schemas.openxmlformats.org/drawingml/2006/main" noChangeAspect="1"/>
             </wp:cNvGraphicFramePr>
@@ -386,7 +618,7 @@
                   <pic:spPr>
                     <a:xfrm>
                       <a:off x="0" y="0"/>
-                      <a:ext cx="5731510" cy="3103343"/>
+                      <a:ext cx="4893913" cy="4351087"/>
                     </a:xfrm>
                     <a:prstGeom prst="rect">
                       <a:avLst/>
@@ -400,35 +632,57 @@
       </w:r>
     </w:p>
     <w:p>
-      <w:r>
-        <w:t xml:space="preserve">The problem from before is now resolved. We can now </w:t>
-      </w:r>
-      <w:r>
-        <w:t>easily</w:t>
-      </w:r>
-      <w:r>
-        <w:t xml:space="preserve"> see the direction and magnitude of the</w:t>
-      </w:r>
-      <w:r>
-        <w:t xml:space="preserve"> vector field.</w:t>
-      </w:r>
-    </w:p>
-    <w:p>
-      <w:r>
-        <w:lastRenderedPageBreak/>
-        <w:t>(g)</w:t>
-      </w:r>
-    </w:p>
-    <w:p>
-      <w:r>
-        <w:rPr>
-          <w:noProof/>
+      <w:pPr>
+        <w:rPr>
+          <w:rFonts w:hint="eastAsia"/>
+        </w:rPr>
+      </w:pPr>
+      <w:r>
+        <w:t xml:space="preserve">The purpose of the last argument ‘20’ in contour(xx,yy,zz,20) is to draw 20 contour lines in the plot. The levels of contour are chosen automatically. </w:t>
+      </w:r>
+    </w:p>
+    <w:p>
+      <w:pPr>
+        <w:rPr>
+          <w:rFonts w:hint="eastAsia"/>
+        </w:rPr>
+      </w:pPr>
+    </w:p>
+    <w:p>
+      <w:r>
+        <w:t>(e)</w:t>
+      </w:r>
+    </w:p>
+    <w:p>
+      <w:pPr>
+        <w:rPr>
+          <w:color w:val="FF0000"/>
+        </w:rPr>
+      </w:pPr>
+      <w:r>
+        <w:rPr>
+          <w:color w:val="FF0000"/>
+        </w:rPr>
+        <w:t>*Show gradient of function is…</w:t>
+      </w:r>
+    </w:p>
+    <w:p>
+      <w:pPr>
+        <w:rPr>
+          <w:color w:val="FF0000"/>
+        </w:rPr>
+      </w:pPr>
+      <w:r>
+        <w:rPr>
+          <w:noProof/>
+          <w:color w:val="FF0000"/>
+          <w:lang w:val="en-US"/>
         </w:rPr>
         <w:drawing>
-          <wp:inline distT="0" distB="0" distL="0" distR="0" wp14:anchorId="67F71DF5" wp14:editId="0E4540A9">
-            <wp:extent cx="5486400" cy="4876800"/>
+          <wp:inline distT="0" distB="0" distL="0" distR="0">
+            <wp:extent cx="5734050" cy="2819400"/>
             <wp:effectExtent l="0" t="0" r="0" b="0"/>
-            <wp:docPr id="8" name="Picture 8"/>
+            <wp:docPr id="27" name="Picture 27" descr="C:\Users\X\Downloads\EDM report 1-p1.jpg"/>
             <wp:cNvGraphicFramePr>
               <a:graphicFrameLocks xmlns:a="http://schemas.openxmlformats.org/drawingml/2006/main" noChangeAspect="1"/>
             </wp:cNvGraphicFramePr>
@@ -436,23 +690,36 @@
               <a:graphicData uri="http://schemas.openxmlformats.org/drawingml/2006/picture">
                 <pic:pic xmlns:pic="http://schemas.openxmlformats.org/drawingml/2006/picture">
                   <pic:nvPicPr>
-                    <pic:cNvPr id="0" name=""/>
-                    <pic:cNvPicPr/>
+                    <pic:cNvPr id="0" name="Picture 1" descr="C:\Users\X\Downloads\EDM report 1-p1.jpg"/>
+                    <pic:cNvPicPr>
+                      <a:picLocks noChangeAspect="1" noChangeArrowheads="1"/>
+                    </pic:cNvPicPr>
                   </pic:nvPicPr>
                   <pic:blipFill>
-                    <a:blip r:embed="rId11"/>
+                    <a:blip r:embed="rId11" cstate="print">
+                      <a:extLst>
+                        <a:ext uri="{28A0092B-C50C-407E-A947-70E740481C1C}">
+                          <a14:useLocalDpi xmlns:a14="http://schemas.microsoft.com/office/drawing/2010/main" val="0"/>
+                        </a:ext>
+                      </a:extLst>
+                    </a:blip>
+                    <a:srcRect/>
                     <a:stretch>
                       <a:fillRect/>
                     </a:stretch>
                   </pic:blipFill>
-                  <pic:spPr>
+                  <pic:spPr bwMode="auto">
                     <a:xfrm>
                       <a:off x="0" y="0"/>
-                      <a:ext cx="5486400" cy="4876800"/>
+                      <a:ext cx="5734050" cy="2819400"/>
                     </a:xfrm>
                     <a:prstGeom prst="rect">
                       <a:avLst/>
                     </a:prstGeom>
+                    <a:noFill/>
+                    <a:ln>
+                      <a:noFill/>
+                    </a:ln>
                   </pic:spPr>
                 </pic:pic>
               </a:graphicData>
@@ -461,37 +728,22 @@
         </w:drawing>
       </w:r>
     </w:p>
-    <w:p/>
-    <w:p>
-      <w:r>
-        <w:t>The gradient vector field is perpendicular to the contours.</w:t>
-      </w:r>
-    </w:p>
-    <w:p/>
-    <w:p/>
-    <w:p/>
-    <w:p/>
-    <w:p/>
-    <w:p/>
-    <w:p/>
-    <w:p/>
-    <w:p/>
-    <w:p>
-      <w:r>
-        <w:lastRenderedPageBreak/>
-        <w:t>(h)</w:t>
-      </w:r>
-    </w:p>
-    <w:p>
-      <w:r>
-        <w:rPr>
-          <w:noProof/>
+    <w:p>
+      <w:r>
+        <w:t>The code used to plot the gradient vector of F is</w:t>
+      </w:r>
+    </w:p>
+    <w:p>
+      <w:r>
+        <w:rPr>
+          <w:noProof/>
+          <w:lang w:val="en-US"/>
         </w:rPr>
         <w:drawing>
-          <wp:inline distT="0" distB="0" distL="0" distR="0" wp14:anchorId="6498192E" wp14:editId="3A0AE383">
-            <wp:extent cx="5486400" cy="4876800"/>
-            <wp:effectExtent l="0" t="0" r="0" b="0"/>
-            <wp:docPr id="9" name="Picture 9"/>
+          <wp:inline distT="0" distB="0" distL="0" distR="0" wp14:anchorId="696CD201" wp14:editId="272EEDD6">
+            <wp:extent cx="2638425" cy="657225"/>
+            <wp:effectExtent l="0" t="0" r="9525" b="9525"/>
+            <wp:docPr id="17" name="Picture 17"/>
             <wp:cNvGraphicFramePr>
               <a:graphicFrameLocks xmlns:a="http://schemas.openxmlformats.org/drawingml/2006/main" noChangeAspect="1"/>
             </wp:cNvGraphicFramePr>
@@ -499,7 +751,7 @@
               <a:graphicData uri="http://schemas.openxmlformats.org/drawingml/2006/picture">
                 <pic:pic xmlns:pic="http://schemas.openxmlformats.org/drawingml/2006/picture">
                   <pic:nvPicPr>
-                    <pic:cNvPr id="0" name=""/>
+                    <pic:cNvPr id="1" name=""/>
                     <pic:cNvPicPr/>
                   </pic:nvPicPr>
                   <pic:blipFill>
@@ -511,7 +763,7 @@
                   <pic:spPr>
                     <a:xfrm>
                       <a:off x="0" y="0"/>
-                      <a:ext cx="5486400" cy="4876800"/>
+                      <a:ext cx="2638425" cy="657225"/>
                     </a:xfrm>
                     <a:prstGeom prst="rect">
                       <a:avLst/>
@@ -526,77 +778,23 @@
     </w:p>
     <w:p>
       <w:r>
-        <w:t>The vector field T contains vectors that are tangential to the contours of function f.</w:t>
-      </w:r>
-    </w:p>
-    <w:p>
-      <w:r>
-        <w:t>(</w:t>
-      </w:r>
-      <w:proofErr w:type="spellStart"/>
-      <w:proofErr w:type="gramStart"/>
-      <w:r>
-        <w:t>i</w:t>
-      </w:r>
-      <w:proofErr w:type="spellEnd"/>
-      <w:proofErr w:type="gramEnd"/>
-      <w:r>
-        <w:t>)</w:t>
-      </w:r>
-    </w:p>
-    <w:p>
-      <w:pPr>
-        <w:rPr>
-          <w:color w:val="FF0000"/>
-        </w:rPr>
-      </w:pPr>
-      <w:r>
-        <w:rPr>
-          <w:color w:val="FF0000"/>
-        </w:rPr>
-        <w:t>*show explicitly that the tangent vector is perpendicular to grad F</w:t>
-      </w:r>
-    </w:p>
-    <w:p/>
-    <w:p>
-      <w:r>
-        <w:t>Q2. (a)</w:t>
-      </w:r>
-    </w:p>
-    <w:p>
-      <w:pPr>
-        <w:rPr>
-          <w:color w:val="FF0000"/>
-        </w:rPr>
-      </w:pPr>
-      <w:r>
-        <w:rPr>
-          <w:color w:val="FF0000"/>
-        </w:rPr>
-        <w:t>*show equation</w:t>
-      </w:r>
-    </w:p>
-    <w:p/>
-    <w:p/>
-    <w:p/>
-    <w:p/>
-    <w:p/>
-    <w:p>
-      <w:r>
-        <w:lastRenderedPageBreak/>
-        <w:t>(b)</w:t>
-      </w:r>
-    </w:p>
-    <w:p>
-      <w:r>
-        <w:rPr>
-          <w:noProof/>
+        <w:rPr>
+          <w:rFonts w:hint="eastAsia"/>
+        </w:rPr>
+        <w:t>The plot is</w:t>
+      </w:r>
+    </w:p>
+    <w:p>
+      <w:r>
+        <w:rPr>
+          <w:noProof/>
+          <w:lang w:val="en-US"/>
         </w:rPr>
         <w:drawing>
-          <wp:inline distT="0" distB="0" distL="0" distR="0" wp14:anchorId="47907B65" wp14:editId="615895E2">
-            <wp:extent cx="5731510" cy="3103343"/>
-            <wp:effectExtent l="0" t="0" r="2540" b="1905"/>
-            <wp:docPr id="10" name="Picture 10"/>
+          <wp:inline distT="0" distB="0" distL="0" distR="0" wp14:anchorId="38F4A73B" wp14:editId="1BC02E2C">
+            <wp:extent cx="5451928" cy="2943225"/>
+            <wp:effectExtent l="0" t="0" r="0" b="0"/>
+            <wp:docPr id="5" name="Picture 5"/>
             <wp:cNvGraphicFramePr>
               <a:graphicFrameLocks xmlns:a="http://schemas.openxmlformats.org/drawingml/2006/main" noChangeAspect="1"/>
             </wp:cNvGraphicFramePr>
@@ -616,7 +814,7 @@
                   <pic:spPr>
                     <a:xfrm>
                       <a:off x="0" y="0"/>
-                      <a:ext cx="5731510" cy="3103343"/>
+                      <a:ext cx="5449949" cy="2942156"/>
                     </a:xfrm>
                     <a:prstGeom prst="rect">
                       <a:avLst/>
@@ -629,54 +827,41 @@
         </w:drawing>
       </w:r>
     </w:p>
-    <w:p/>
-    <w:p/>
-    <w:p>
-      <w:r>
-        <w:t>%</w:t>
-      </w:r>
-      <w:r>
-        <w:t xml:space="preserve"> </w:t>
-      </w:r>
-      <w:r>
-        <w:t>re-align the axis of x and y</w:t>
-      </w:r>
-    </w:p>
-    <w:p>
-      <w:r>
-        <w:t>(c)</w:t>
-      </w:r>
-    </w:p>
-    <w:p>
-      <w:pPr>
-        <w:rPr>
-          <w:color w:val="FF0000"/>
-        </w:rPr>
-      </w:pPr>
-      <w:r>
-        <w:rPr>
-          <w:color w:val="FF0000"/>
-        </w:rPr>
-        <w:t>*compute gradient of grad F</w:t>
-      </w:r>
-    </w:p>
-    <w:p>
-      <w:r>
-        <w:t>(d)</w:t>
-      </w:r>
-    </w:p>
-    <w:p/>
-    <w:p>
-      <w:r>
-        <w:rPr>
-          <w:noProof/>
-        </w:rPr>
+    <w:p>
+      <w:pPr>
+        <w:rPr>
+          <w:rFonts w:hint="eastAsia"/>
+        </w:rPr>
+      </w:pPr>
+      <w:r>
         <w:lastRenderedPageBreak/>
+        <w:t>Problem:  cannot clearly see the magnitude and directi</w:t>
+      </w:r>
+      <w:r>
+        <w:t>on of the gradient vector field. This will be solved in (f)</w:t>
+      </w:r>
+    </w:p>
+    <w:p>
+      <w:r>
+        <w:t>(f)</w:t>
+      </w:r>
+    </w:p>
+    <w:p>
+      <w:r>
+        <w:t>Code:</w:t>
+      </w:r>
+    </w:p>
+    <w:p>
+      <w:r>
+        <w:rPr>
+          <w:noProof/>
+          <w:lang w:val="en-US"/>
+        </w:rPr>
         <w:drawing>
-          <wp:inline distT="0" distB="0" distL="0" distR="0" wp14:anchorId="35273639" wp14:editId="142AABC8">
-            <wp:extent cx="5731510" cy="5348797"/>
-            <wp:effectExtent l="0" t="0" r="2540" b="4445"/>
-            <wp:docPr id="11" name="Picture 11"/>
+          <wp:inline distT="0" distB="0" distL="0" distR="0" wp14:anchorId="0AEC22A4" wp14:editId="57B887C4">
+            <wp:extent cx="2800350" cy="1438275"/>
+            <wp:effectExtent l="0" t="0" r="0" b="9525"/>
+            <wp:docPr id="18" name="Picture 18"/>
             <wp:cNvGraphicFramePr>
               <a:graphicFrameLocks xmlns:a="http://schemas.openxmlformats.org/drawingml/2006/main" noChangeAspect="1"/>
             </wp:cNvGraphicFramePr>
@@ -684,7 +869,7 @@
               <a:graphicData uri="http://schemas.openxmlformats.org/drawingml/2006/picture">
                 <pic:pic xmlns:pic="http://schemas.openxmlformats.org/drawingml/2006/picture">
                   <pic:nvPicPr>
-                    <pic:cNvPr id="0" name=""/>
+                    <pic:cNvPr id="1" name=""/>
                     <pic:cNvPicPr/>
                   </pic:nvPicPr>
                   <pic:blipFill>
@@ -696,7 +881,7 @@
                   <pic:spPr>
                     <a:xfrm>
                       <a:off x="0" y="0"/>
-                      <a:ext cx="5731510" cy="5348797"/>
+                      <a:ext cx="2800350" cy="1438275"/>
                     </a:xfrm>
                     <a:prstGeom prst="rect">
                       <a:avLst/>
@@ -709,23 +894,41 @@
         </w:drawing>
       </w:r>
     </w:p>
-    <w:p/>
-    <w:p>
-      <w:r>
-        <w:t>f)</w:t>
-      </w:r>
-    </w:p>
-    <w:p>
-      <w:r>
-        <w:rPr>
-          <w:noProof/>
-        </w:rPr>
-        <w:lastRenderedPageBreak/>
+    <w:p>
+      <w:r>
+        <w:t xml:space="preserve">By increasing the step of the x and y vector, the number of arrows that used to represent the gradient vector is reduced and now it is </w:t>
+      </w:r>
+      <w:r>
+        <w:t>easier</w:t>
+      </w:r>
+      <w:r>
+        <w:t xml:space="preserve"> to see </w:t>
+      </w:r>
+      <w:r>
+        <w:t>We can now easily see the direction and magnitude of the vector field.</w:t>
+      </w:r>
+    </w:p>
+    <w:p>
+      <w:r>
+        <w:t>.</w:t>
+      </w:r>
+    </w:p>
+    <w:p>
+      <w:r>
+        <w:t>Plot</w:t>
+      </w:r>
+    </w:p>
+    <w:p>
+      <w:r>
+        <w:rPr>
+          <w:noProof/>
+          <w:lang w:val="en-US"/>
+        </w:rPr>
         <w:drawing>
-          <wp:inline distT="0" distB="0" distL="0" distR="0" wp14:anchorId="7C760335" wp14:editId="1FD8C1CA">
-            <wp:extent cx="5731510" cy="4762787"/>
-            <wp:effectExtent l="0" t="0" r="2540" b="0"/>
-            <wp:docPr id="12" name="Picture 12"/>
+          <wp:inline distT="0" distB="0" distL="0" distR="0" wp14:anchorId="72F15C62" wp14:editId="3072022F">
+            <wp:extent cx="5731510" cy="3103343"/>
+            <wp:effectExtent l="0" t="0" r="2540" b="1905"/>
+            <wp:docPr id="7" name="Picture 7"/>
             <wp:cNvGraphicFramePr>
               <a:graphicFrameLocks xmlns:a="http://schemas.openxmlformats.org/drawingml/2006/main" noChangeAspect="1"/>
             </wp:cNvGraphicFramePr>
@@ -745,6 +948,1192 @@
                   <pic:spPr>
                     <a:xfrm>
                       <a:off x="0" y="0"/>
+                      <a:ext cx="5731510" cy="3103343"/>
+                    </a:xfrm>
+                    <a:prstGeom prst="rect">
+                      <a:avLst/>
+                    </a:prstGeom>
+                  </pic:spPr>
+                </pic:pic>
+              </a:graphicData>
+            </a:graphic>
+          </wp:inline>
+        </w:drawing>
+      </w:r>
+    </w:p>
+    <w:p>
+      <w:r>
+        <w:t xml:space="preserve">The problem from before is now resolved. </w:t>
+      </w:r>
+    </w:p>
+    <w:p>
+      <w:r>
+        <w:t>(g)</w:t>
+      </w:r>
+    </w:p>
+    <w:p>
+      <w:r>
+        <w:t>Overlaying the gradient vector field to the contour plot by adding the code below:</w:t>
+      </w:r>
+    </w:p>
+    <w:p>
+      <w:r>
+        <w:rPr>
+          <w:noProof/>
+          <w:lang w:val="en-US"/>
+        </w:rPr>
+        <w:lastRenderedPageBreak/>
+        <w:drawing>
+          <wp:inline distT="0" distB="0" distL="0" distR="0" wp14:anchorId="0F2BC2B7" wp14:editId="1CD9B0A9">
+            <wp:extent cx="2743200" cy="638175"/>
+            <wp:effectExtent l="0" t="0" r="0" b="9525"/>
+            <wp:docPr id="19" name="Picture 19"/>
+            <wp:cNvGraphicFramePr>
+              <a:graphicFrameLocks xmlns:a="http://schemas.openxmlformats.org/drawingml/2006/main" noChangeAspect="1"/>
+            </wp:cNvGraphicFramePr>
+            <a:graphic xmlns:a="http://schemas.openxmlformats.org/drawingml/2006/main">
+              <a:graphicData uri="http://schemas.openxmlformats.org/drawingml/2006/picture">
+                <pic:pic xmlns:pic="http://schemas.openxmlformats.org/drawingml/2006/picture">
+                  <pic:nvPicPr>
+                    <pic:cNvPr id="1" name=""/>
+                    <pic:cNvPicPr/>
+                  </pic:nvPicPr>
+                  <pic:blipFill>
+                    <a:blip r:embed="rId16"/>
+                    <a:stretch>
+                      <a:fillRect/>
+                    </a:stretch>
+                  </pic:blipFill>
+                  <pic:spPr>
+                    <a:xfrm>
+                      <a:off x="0" y="0"/>
+                      <a:ext cx="2743200" cy="638175"/>
+                    </a:xfrm>
+                    <a:prstGeom prst="rect">
+                      <a:avLst/>
+                    </a:prstGeom>
+                  </pic:spPr>
+                </pic:pic>
+              </a:graphicData>
+            </a:graphic>
+          </wp:inline>
+        </w:drawing>
+      </w:r>
+    </w:p>
+    <w:p>
+      <w:r>
+        <w:rPr>
+          <w:noProof/>
+          <w:lang w:val="en-US"/>
+        </w:rPr>
+        <w:drawing>
+          <wp:inline distT="0" distB="0" distL="0" distR="0" wp14:anchorId="67F71DF5" wp14:editId="0E4540A9">
+            <wp:extent cx="5486400" cy="4876800"/>
+            <wp:effectExtent l="0" t="0" r="0" b="0"/>
+            <wp:docPr id="8" name="Picture 8"/>
+            <wp:cNvGraphicFramePr>
+              <a:graphicFrameLocks xmlns:a="http://schemas.openxmlformats.org/drawingml/2006/main" noChangeAspect="1"/>
+            </wp:cNvGraphicFramePr>
+            <a:graphic xmlns:a="http://schemas.openxmlformats.org/drawingml/2006/main">
+              <a:graphicData uri="http://schemas.openxmlformats.org/drawingml/2006/picture">
+                <pic:pic xmlns:pic="http://schemas.openxmlformats.org/drawingml/2006/picture">
+                  <pic:nvPicPr>
+                    <pic:cNvPr id="0" name=""/>
+                    <pic:cNvPicPr/>
+                  </pic:nvPicPr>
+                  <pic:blipFill>
+                    <a:blip r:embed="rId17"/>
+                    <a:stretch>
+                      <a:fillRect/>
+                    </a:stretch>
+                  </pic:blipFill>
+                  <pic:spPr>
+                    <a:xfrm>
+                      <a:off x="0" y="0"/>
+                      <a:ext cx="5486400" cy="4876800"/>
+                    </a:xfrm>
+                    <a:prstGeom prst="rect">
+                      <a:avLst/>
+                    </a:prstGeom>
+                  </pic:spPr>
+                </pic:pic>
+              </a:graphicData>
+            </a:graphic>
+          </wp:inline>
+        </w:drawing>
+      </w:r>
+    </w:p>
+    <w:p/>
+    <w:p>
+      <w:pPr>
+        <w:rPr>
+          <w:rFonts w:hint="eastAsia"/>
+        </w:rPr>
+      </w:pPr>
+      <w:r>
+        <w:t>As the diagram show, t</w:t>
+      </w:r>
+      <w:r>
+        <w:t>he gradient vector field is perpendicular to the contours.</w:t>
+      </w:r>
+    </w:p>
+    <w:p>
+      <w:r>
+        <w:t>(h)</w:t>
+      </w:r>
+    </w:p>
+    <w:p>
+      <w:r>
+        <w:t>The tangent vetor field T obtain by implicite differecitation as shows below</w:t>
+      </w:r>
+    </w:p>
+    <w:p>
+      <w:r>
+        <w:rPr>
+          <w:noProof/>
+          <w:lang w:val="en-US"/>
+        </w:rPr>
+        <w:lastRenderedPageBreak/>
+        <w:drawing>
+          <wp:inline distT="0" distB="0" distL="0" distR="0" wp14:anchorId="31EB0BAB" wp14:editId="0A41C5FE">
+            <wp:extent cx="5731510" cy="2084705"/>
+            <wp:effectExtent l="0" t="0" r="2540" b="0"/>
+            <wp:docPr id="20" name="Picture 20"/>
+            <wp:cNvGraphicFramePr>
+              <a:graphicFrameLocks xmlns:a="http://schemas.openxmlformats.org/drawingml/2006/main" noChangeAspect="1"/>
+            </wp:cNvGraphicFramePr>
+            <a:graphic xmlns:a="http://schemas.openxmlformats.org/drawingml/2006/main">
+              <a:graphicData uri="http://schemas.openxmlformats.org/drawingml/2006/picture">
+                <pic:pic xmlns:pic="http://schemas.openxmlformats.org/drawingml/2006/picture">
+                  <pic:nvPicPr>
+                    <pic:cNvPr id="1" name=""/>
+                    <pic:cNvPicPr/>
+                  </pic:nvPicPr>
+                  <pic:blipFill>
+                    <a:blip r:embed="rId18"/>
+                    <a:stretch>
+                      <a:fillRect/>
+                    </a:stretch>
+                  </pic:blipFill>
+                  <pic:spPr>
+                    <a:xfrm>
+                      <a:off x="0" y="0"/>
+                      <a:ext cx="5731510" cy="2084705"/>
+                    </a:xfrm>
+                    <a:prstGeom prst="rect">
+                      <a:avLst/>
+                    </a:prstGeom>
+                  </pic:spPr>
+                </pic:pic>
+              </a:graphicData>
+            </a:graphic>
+          </wp:inline>
+        </w:drawing>
+      </w:r>
+    </w:p>
+    <w:p/>
+    <w:p>
+      <w:pPr>
+        <w:rPr>
+          <w:rFonts w:hint="eastAsia"/>
+        </w:rPr>
+      </w:pPr>
+      <w:r>
+        <w:rPr>
+          <w:rFonts w:hint="eastAsia"/>
+        </w:rPr>
+        <w:t>By plotting the tangential vector field T on the same figure as the contour using the code below:</w:t>
+      </w:r>
+    </w:p>
+    <w:p>
+      <w:r>
+        <w:rPr>
+          <w:noProof/>
+          <w:lang w:val="en-US"/>
+        </w:rPr>
+        <w:drawing>
+          <wp:inline distT="0" distB="0" distL="0" distR="0" wp14:anchorId="3209C5AC" wp14:editId="5DB7C4BE">
+            <wp:extent cx="2324100" cy="1400175"/>
+            <wp:effectExtent l="0" t="0" r="0" b="9525"/>
+            <wp:docPr id="21" name="Picture 21"/>
+            <wp:cNvGraphicFramePr>
+              <a:graphicFrameLocks xmlns:a="http://schemas.openxmlformats.org/drawingml/2006/main" noChangeAspect="1"/>
+            </wp:cNvGraphicFramePr>
+            <a:graphic xmlns:a="http://schemas.openxmlformats.org/drawingml/2006/main">
+              <a:graphicData uri="http://schemas.openxmlformats.org/drawingml/2006/picture">
+                <pic:pic xmlns:pic="http://schemas.openxmlformats.org/drawingml/2006/picture">
+                  <pic:nvPicPr>
+                    <pic:cNvPr id="1" name=""/>
+                    <pic:cNvPicPr/>
+                  </pic:nvPicPr>
+                  <pic:blipFill>
+                    <a:blip r:embed="rId19"/>
+                    <a:stretch>
+                      <a:fillRect/>
+                    </a:stretch>
+                  </pic:blipFill>
+                  <pic:spPr>
+                    <a:xfrm>
+                      <a:off x="0" y="0"/>
+                      <a:ext cx="2324100" cy="1400175"/>
+                    </a:xfrm>
+                    <a:prstGeom prst="rect">
+                      <a:avLst/>
+                    </a:prstGeom>
+                  </pic:spPr>
+                </pic:pic>
+              </a:graphicData>
+            </a:graphic>
+          </wp:inline>
+        </w:drawing>
+      </w:r>
+    </w:p>
+    <w:p>
+      <w:pPr>
+        <w:rPr>
+          <w:rFonts w:hint="eastAsia"/>
+        </w:rPr>
+      </w:pPr>
+      <w:r>
+        <w:rPr>
+          <w:rFonts w:hint="eastAsia"/>
+        </w:rPr>
+        <w:t>We obtained this graph:</w:t>
+      </w:r>
+    </w:p>
+    <w:p>
+      <w:pPr>
+        <w:rPr>
+          <w:rFonts w:hint="eastAsia"/>
+        </w:rPr>
+      </w:pPr>
+    </w:p>
+    <w:p>
+      <w:r>
+        <w:rPr>
+          <w:noProof/>
+          <w:lang w:val="en-US"/>
+        </w:rPr>
+        <w:lastRenderedPageBreak/>
+        <w:drawing>
+          <wp:inline distT="0" distB="0" distL="0" distR="0" wp14:anchorId="6498192E" wp14:editId="3A0AE383">
+            <wp:extent cx="5486400" cy="4876800"/>
+            <wp:effectExtent l="0" t="0" r="0" b="0"/>
+            <wp:docPr id="9" name="Picture 9"/>
+            <wp:cNvGraphicFramePr>
+              <a:graphicFrameLocks xmlns:a="http://schemas.openxmlformats.org/drawingml/2006/main" noChangeAspect="1"/>
+            </wp:cNvGraphicFramePr>
+            <a:graphic xmlns:a="http://schemas.openxmlformats.org/drawingml/2006/main">
+              <a:graphicData uri="http://schemas.openxmlformats.org/drawingml/2006/picture">
+                <pic:pic xmlns:pic="http://schemas.openxmlformats.org/drawingml/2006/picture">
+                  <pic:nvPicPr>
+                    <pic:cNvPr id="0" name=""/>
+                    <pic:cNvPicPr/>
+                  </pic:nvPicPr>
+                  <pic:blipFill>
+                    <a:blip r:embed="rId20"/>
+                    <a:stretch>
+                      <a:fillRect/>
+                    </a:stretch>
+                  </pic:blipFill>
+                  <pic:spPr>
+                    <a:xfrm>
+                      <a:off x="0" y="0"/>
+                      <a:ext cx="5486400" cy="4876800"/>
+                    </a:xfrm>
+                    <a:prstGeom prst="rect">
+                      <a:avLst/>
+                    </a:prstGeom>
+                  </pic:spPr>
+                </pic:pic>
+              </a:graphicData>
+            </a:graphic>
+          </wp:inline>
+        </w:drawing>
+      </w:r>
+    </w:p>
+    <w:p>
+      <w:r>
+        <w:t xml:space="preserve">As the </w:t>
+      </w:r>
+      <w:r>
+        <w:t>figure</w:t>
+      </w:r>
+      <w:r>
+        <w:t xml:space="preserve"> shows, t</w:t>
+      </w:r>
+      <w:r>
+        <w:t>he vector field T contains vectors that are tangential to the contours of function f.</w:t>
+      </w:r>
+    </w:p>
+    <w:p>
+      <w:r>
+        <w:t>(i)</w:t>
+      </w:r>
+    </w:p>
+    <w:p>
+      <w:pPr>
+        <w:rPr>
+          <w:color w:val="FF0000"/>
+        </w:rPr>
+      </w:pPr>
+      <w:r>
+        <w:rPr>
+          <w:color w:val="FF0000"/>
+        </w:rPr>
+        <w:t>*show explicitly that the tangent vector is perpendicular to grad F</w:t>
+      </w:r>
+    </w:p>
+    <w:p>
+      <w:r>
+        <w:rPr>
+          <w:noProof/>
+          <w:lang w:val="en-US"/>
+        </w:rPr>
+        <w:drawing>
+          <wp:inline distT="0" distB="0" distL="0" distR="0">
+            <wp:extent cx="5629275" cy="2631991"/>
+            <wp:effectExtent l="0" t="0" r="0" b="0"/>
+            <wp:docPr id="29" name="Picture 29" descr="C:\Users\X\Downloads\EDM report 1-p2.jpg"/>
+            <wp:cNvGraphicFramePr>
+              <a:graphicFrameLocks xmlns:a="http://schemas.openxmlformats.org/drawingml/2006/main" noChangeAspect="1"/>
+            </wp:cNvGraphicFramePr>
+            <a:graphic xmlns:a="http://schemas.openxmlformats.org/drawingml/2006/main">
+              <a:graphicData uri="http://schemas.openxmlformats.org/drawingml/2006/picture">
+                <pic:pic xmlns:pic="http://schemas.openxmlformats.org/drawingml/2006/picture">
+                  <pic:nvPicPr>
+                    <pic:cNvPr id="0" name="Picture 3" descr="C:\Users\X\Downloads\EDM report 1-p2.jpg"/>
+                    <pic:cNvPicPr>
+                      <a:picLocks noChangeAspect="1" noChangeArrowheads="1"/>
+                    </pic:cNvPicPr>
+                  </pic:nvPicPr>
+                  <pic:blipFill>
+                    <a:blip r:embed="rId21" cstate="print">
+                      <a:extLst>
+                        <a:ext uri="{28A0092B-C50C-407E-A947-70E740481C1C}">
+                          <a14:useLocalDpi xmlns:a14="http://schemas.microsoft.com/office/drawing/2010/main" val="0"/>
+                        </a:ext>
+                      </a:extLst>
+                    </a:blip>
+                    <a:srcRect/>
+                    <a:stretch>
+                      <a:fillRect/>
+                    </a:stretch>
+                  </pic:blipFill>
+                  <pic:spPr bwMode="auto">
+                    <a:xfrm>
+                      <a:off x="0" y="0"/>
+                      <a:ext cx="5662957" cy="2647739"/>
+                    </a:xfrm>
+                    <a:prstGeom prst="rect">
+                      <a:avLst/>
+                    </a:prstGeom>
+                    <a:noFill/>
+                    <a:ln>
+                      <a:noFill/>
+                    </a:ln>
+                  </pic:spPr>
+                </pic:pic>
+              </a:graphicData>
+            </a:graphic>
+          </wp:inline>
+        </w:drawing>
+      </w:r>
+    </w:p>
+    <w:p/>
+    <w:p/>
+    <w:p/>
+    <w:p/>
+    <w:p/>
+    <w:p/>
+    <w:p/>
+    <w:p>
+      <w:pPr>
+        <w:rPr>
+          <w:rFonts w:hint="eastAsia"/>
+        </w:rPr>
+      </w:pPr>
+    </w:p>
+    <w:p>
+      <w:r>
+        <w:t>Q2. (a)</w:t>
+      </w:r>
+    </w:p>
+    <w:p>
+      <w:pPr>
+        <w:pStyle w:val="Heading1"/>
+        <w:rPr>
+          <w:rFonts w:hint="eastAsia"/>
+          <w:color w:val="FF0000"/>
+        </w:rPr>
+      </w:pPr>
+      <w:r>
+        <w:rPr>
+          <w:color w:val="FF0000"/>
+        </w:rPr>
+        <w:t>*</w:t>
+      </w:r>
+      <w:r>
+        <w:rPr>
+          <w:color w:val="FF0000"/>
+        </w:rPr>
+        <w:t xml:space="preserve">YUXIN </w:t>
+      </w:r>
+      <w:r>
+        <w:rPr>
+          <w:color w:val="FF0000"/>
+        </w:rPr>
+        <w:t>show equation</w:t>
+      </w:r>
+      <w:r>
+        <w:rPr>
+          <w:color w:val="FF0000"/>
+        </w:rPr>
+        <w:t xml:space="preserve"> PLEASE</w:t>
+      </w:r>
+      <w:bookmarkStart w:id="0" w:name="_GoBack"/>
+      <w:bookmarkEnd w:id="0"/>
+    </w:p>
+    <w:p>
+      <w:r>
+        <w:t>(b)</w:t>
+      </w:r>
+    </w:p>
+    <w:p>
+      <w:pPr>
+        <w:rPr>
+          <w:rFonts w:hint="eastAsia"/>
+        </w:rPr>
+      </w:pPr>
+      <w:r>
+        <w:rPr>
+          <w:rFonts w:hint="eastAsia"/>
+        </w:rPr>
+        <w:t>The code that used to plot the ellipsoid is show below</w:t>
+      </w:r>
+    </w:p>
+    <w:p>
+      <w:r>
+        <w:rPr>
+          <w:noProof/>
+          <w:lang w:val="en-US"/>
+        </w:rPr>
+        <w:drawing>
+          <wp:inline distT="0" distB="0" distL="0" distR="0" wp14:anchorId="47D482BA" wp14:editId="7D7E5238">
+            <wp:extent cx="3876675" cy="1371600"/>
+            <wp:effectExtent l="0" t="0" r="9525" b="0"/>
+            <wp:docPr id="23" name="Picture 23"/>
+            <wp:cNvGraphicFramePr>
+              <a:graphicFrameLocks xmlns:a="http://schemas.openxmlformats.org/drawingml/2006/main" noChangeAspect="1"/>
+            </wp:cNvGraphicFramePr>
+            <a:graphic xmlns:a="http://schemas.openxmlformats.org/drawingml/2006/main">
+              <a:graphicData uri="http://schemas.openxmlformats.org/drawingml/2006/picture">
+                <pic:pic xmlns:pic="http://schemas.openxmlformats.org/drawingml/2006/picture">
+                  <pic:nvPicPr>
+                    <pic:cNvPr id="1" name=""/>
+                    <pic:cNvPicPr/>
+                  </pic:nvPicPr>
+                  <pic:blipFill>
+                    <a:blip r:embed="rId22"/>
+                    <a:stretch>
+                      <a:fillRect/>
+                    </a:stretch>
+                  </pic:blipFill>
+                  <pic:spPr>
+                    <a:xfrm>
+                      <a:off x="0" y="0"/>
+                      <a:ext cx="3876675" cy="1371600"/>
+                    </a:xfrm>
+                    <a:prstGeom prst="rect">
+                      <a:avLst/>
+                    </a:prstGeom>
+                  </pic:spPr>
+                </pic:pic>
+              </a:graphicData>
+            </a:graphic>
+          </wp:inline>
+        </w:drawing>
+      </w:r>
+    </w:p>
+    <w:p>
+      <w:pPr>
+        <w:rPr>
+          <w:rFonts w:hint="eastAsia"/>
+        </w:rPr>
+      </w:pPr>
+      <w:r>
+        <w:rPr>
+          <w:rFonts w:hint="eastAsia"/>
+        </w:rPr>
+        <w:t xml:space="preserve">In the ellipsoid functiuon that use to generate the surface of a </w:t>
+      </w:r>
+      <w:r>
+        <w:t>ellipsoid</w:t>
+      </w:r>
+      <w:r>
+        <w:rPr>
+          <w:rFonts w:hint="eastAsia"/>
+        </w:rPr>
+        <w:t xml:space="preserve"> in matlab:</w:t>
+      </w:r>
+    </w:p>
+    <w:p>
+      <w:r>
+        <w:t xml:space="preserve">The arguments, </w:t>
+      </w:r>
+      <w:r>
+        <w:t>XC, YC, ZC is the coordinate of the centre of the ellipsoid</w:t>
+      </w:r>
+      <w:r>
+        <w:t>;</w:t>
+      </w:r>
+    </w:p>
+    <w:p>
+      <w:r>
+        <w:t>XR, YR, ZR are the radius of the ellipsoid on x, y, z axis</w:t>
+      </w:r>
+    </w:p>
+    <w:p>
+      <w:r>
+        <w:t>N is the graphing resolution.</w:t>
+      </w:r>
+    </w:p>
+    <w:p/>
+    <w:p>
+      <w:pPr>
+        <w:rPr>
+          <w:rFonts w:hint="eastAsia"/>
+        </w:rPr>
+      </w:pPr>
+      <w:r>
+        <w:rPr>
+          <w:rFonts w:hint="eastAsia"/>
+        </w:rPr>
+        <w:t>Line 7 of the code above is for re-align</w:t>
+      </w:r>
+      <w:r>
+        <w:t>ing</w:t>
+      </w:r>
+      <w:r>
+        <w:rPr>
+          <w:rFonts w:hint="eastAsia"/>
+        </w:rPr>
+        <w:t xml:space="preserve"> the x and y axis of the graph from 0 to 2</w:t>
+      </w:r>
+      <w:r>
+        <w:t xml:space="preserve">. </w:t>
+      </w:r>
+    </w:p>
+    <w:p/>
+    <w:p/>
+    <w:p>
+      <w:pPr>
+        <w:rPr>
+          <w:rFonts w:hint="eastAsia"/>
+        </w:rPr>
+      </w:pPr>
+      <w:r>
+        <w:lastRenderedPageBreak/>
+        <w:t>The graph is show below</w:t>
+      </w:r>
+    </w:p>
+    <w:p>
+      <w:r>
+        <w:rPr>
+          <w:noProof/>
+          <w:lang w:val="en-US"/>
+        </w:rPr>
+        <w:drawing>
+          <wp:inline distT="0" distB="0" distL="0" distR="0" wp14:anchorId="47907B65" wp14:editId="615895E2">
+            <wp:extent cx="5731510" cy="3103343"/>
+            <wp:effectExtent l="0" t="0" r="2540" b="1905"/>
+            <wp:docPr id="10" name="Picture 10"/>
+            <wp:cNvGraphicFramePr>
+              <a:graphicFrameLocks xmlns:a="http://schemas.openxmlformats.org/drawingml/2006/main" noChangeAspect="1"/>
+            </wp:cNvGraphicFramePr>
+            <a:graphic xmlns:a="http://schemas.openxmlformats.org/drawingml/2006/main">
+              <a:graphicData uri="http://schemas.openxmlformats.org/drawingml/2006/picture">
+                <pic:pic xmlns:pic="http://schemas.openxmlformats.org/drawingml/2006/picture">
+                  <pic:nvPicPr>
+                    <pic:cNvPr id="0" name=""/>
+                    <pic:cNvPicPr/>
+                  </pic:nvPicPr>
+                  <pic:blipFill>
+                    <a:blip r:embed="rId23"/>
+                    <a:stretch>
+                      <a:fillRect/>
+                    </a:stretch>
+                  </pic:blipFill>
+                  <pic:spPr>
+                    <a:xfrm>
+                      <a:off x="0" y="0"/>
+                      <a:ext cx="5731510" cy="3103343"/>
+                    </a:xfrm>
+                    <a:prstGeom prst="rect">
+                      <a:avLst/>
+                    </a:prstGeom>
+                  </pic:spPr>
+                </pic:pic>
+              </a:graphicData>
+            </a:graphic>
+          </wp:inline>
+        </w:drawing>
+      </w:r>
+    </w:p>
+    <w:p>
+      <w:pPr>
+        <w:rPr>
+          <w:rFonts w:hint="eastAsia"/>
+        </w:rPr>
+      </w:pPr>
+      <w:r>
+        <w:t xml:space="preserve"> </w:t>
+      </w:r>
+      <w:r>
+        <w:t>(c)</w:t>
+      </w:r>
+    </w:p>
+    <w:p>
+      <w:pPr>
+        <w:rPr>
+          <w:color w:val="FF0000"/>
+        </w:rPr>
+      </w:pPr>
+      <w:r>
+        <w:rPr>
+          <w:noProof/>
+          <w:color w:val="FF0000"/>
+          <w:lang w:val="en-US"/>
+        </w:rPr>
+        <w:drawing>
+          <wp:inline distT="0" distB="0" distL="0" distR="0">
+            <wp:extent cx="5724525" cy="2628900"/>
+            <wp:effectExtent l="0" t="0" r="9525" b="0"/>
+            <wp:docPr id="30" name="Picture 30" descr="C:\Users\X\Downloads\EDM report 1-p3.jpg"/>
+            <wp:cNvGraphicFramePr>
+              <a:graphicFrameLocks xmlns:a="http://schemas.openxmlformats.org/drawingml/2006/main" noChangeAspect="1"/>
+            </wp:cNvGraphicFramePr>
+            <a:graphic xmlns:a="http://schemas.openxmlformats.org/drawingml/2006/main">
+              <a:graphicData uri="http://schemas.openxmlformats.org/drawingml/2006/picture">
+                <pic:pic xmlns:pic="http://schemas.openxmlformats.org/drawingml/2006/picture">
+                  <pic:nvPicPr>
+                    <pic:cNvPr id="0" name="Picture 4" descr="C:\Users\X\Downloads\EDM report 1-p3.jpg"/>
+                    <pic:cNvPicPr>
+                      <a:picLocks noChangeAspect="1" noChangeArrowheads="1"/>
+                    </pic:cNvPicPr>
+                  </pic:nvPicPr>
+                  <pic:blipFill>
+                    <a:blip r:embed="rId24" cstate="print">
+                      <a:extLst>
+                        <a:ext uri="{28A0092B-C50C-407E-A947-70E740481C1C}">
+                          <a14:useLocalDpi xmlns:a14="http://schemas.microsoft.com/office/drawing/2010/main" val="0"/>
+                        </a:ext>
+                      </a:extLst>
+                    </a:blip>
+                    <a:srcRect/>
+                    <a:stretch>
+                      <a:fillRect/>
+                    </a:stretch>
+                  </pic:blipFill>
+                  <pic:spPr bwMode="auto">
+                    <a:xfrm>
+                      <a:off x="0" y="0"/>
+                      <a:ext cx="5724525" cy="2628900"/>
+                    </a:xfrm>
+                    <a:prstGeom prst="rect">
+                      <a:avLst/>
+                    </a:prstGeom>
+                    <a:noFill/>
+                    <a:ln>
+                      <a:noFill/>
+                    </a:ln>
+                  </pic:spPr>
+                </pic:pic>
+              </a:graphicData>
+            </a:graphic>
+          </wp:inline>
+        </w:drawing>
+      </w:r>
+    </w:p>
+    <w:p>
+      <w:r>
+        <w:t>(d)</w:t>
+      </w:r>
+    </w:p>
+    <w:p>
+      <w:r>
+        <w:t>U</w:t>
+      </w:r>
+      <w:r>
+        <w:rPr>
+          <w:rFonts w:hint="eastAsia"/>
+        </w:rPr>
+        <w:t xml:space="preserve">sing </w:t>
+      </w:r>
+      <w:r>
+        <w:t>the gradient vector from the previous vector, the code used to plot the gradient vector field is show below.</w:t>
+      </w:r>
+    </w:p>
+    <w:p>
+      <w:r>
+        <w:rPr>
+          <w:noProof/>
+          <w:lang w:val="en-US"/>
+        </w:rPr>
+        <w:lastRenderedPageBreak/>
+        <w:drawing>
+          <wp:inline distT="0" distB="0" distL="0" distR="0" wp14:anchorId="133B8EA1" wp14:editId="6EDB6B29">
+            <wp:extent cx="3038475" cy="1495425"/>
+            <wp:effectExtent l="0" t="0" r="9525" b="9525"/>
+            <wp:docPr id="24" name="Picture 24"/>
+            <wp:cNvGraphicFramePr>
+              <a:graphicFrameLocks xmlns:a="http://schemas.openxmlformats.org/drawingml/2006/main" noChangeAspect="1"/>
+            </wp:cNvGraphicFramePr>
+            <a:graphic xmlns:a="http://schemas.openxmlformats.org/drawingml/2006/main">
+              <a:graphicData uri="http://schemas.openxmlformats.org/drawingml/2006/picture">
+                <pic:pic xmlns:pic="http://schemas.openxmlformats.org/drawingml/2006/picture">
+                  <pic:nvPicPr>
+                    <pic:cNvPr id="1" name=""/>
+                    <pic:cNvPicPr/>
+                  </pic:nvPicPr>
+                  <pic:blipFill>
+                    <a:blip r:embed="rId25"/>
+                    <a:stretch>
+                      <a:fillRect/>
+                    </a:stretch>
+                  </pic:blipFill>
+                  <pic:spPr>
+                    <a:xfrm>
+                      <a:off x="0" y="0"/>
+                      <a:ext cx="3038475" cy="1495425"/>
+                    </a:xfrm>
+                    <a:prstGeom prst="rect">
+                      <a:avLst/>
+                    </a:prstGeom>
+                  </pic:spPr>
+                </pic:pic>
+              </a:graphicData>
+            </a:graphic>
+          </wp:inline>
+        </w:drawing>
+      </w:r>
+    </w:p>
+    <w:p>
+      <w:r>
+        <w:rPr>
+          <w:rFonts w:hint="eastAsia"/>
+        </w:rPr>
+        <w:t xml:space="preserve">  </w:t>
+      </w:r>
+      <w:r>
+        <w:rPr>
+          <w:noProof/>
+          <w:lang w:val="en-US"/>
+        </w:rPr>
+        <w:drawing>
+          <wp:inline distT="0" distB="0" distL="0" distR="0" wp14:anchorId="1CBB6432" wp14:editId="5BFF99DE">
+            <wp:extent cx="5731510" cy="5348605"/>
+            <wp:effectExtent l="0" t="0" r="2540" b="4445"/>
+            <wp:docPr id="11" name="Picture 11"/>
+            <wp:cNvGraphicFramePr>
+              <a:graphicFrameLocks xmlns:a="http://schemas.openxmlformats.org/drawingml/2006/main" noChangeAspect="1"/>
+            </wp:cNvGraphicFramePr>
+            <a:graphic xmlns:a="http://schemas.openxmlformats.org/drawingml/2006/main">
+              <a:graphicData uri="http://schemas.openxmlformats.org/drawingml/2006/picture">
+                <pic:pic xmlns:pic="http://schemas.openxmlformats.org/drawingml/2006/picture">
+                  <pic:nvPicPr>
+                    <pic:cNvPr id="0" name=""/>
+                    <pic:cNvPicPr/>
+                  </pic:nvPicPr>
+                  <pic:blipFill>
+                    <a:blip r:embed="rId26"/>
+                    <a:stretch>
+                      <a:fillRect/>
+                    </a:stretch>
+                  </pic:blipFill>
+                  <pic:spPr>
+                    <a:xfrm>
+                      <a:off x="0" y="0"/>
+                      <a:ext cx="5731510" cy="5348605"/>
+                    </a:xfrm>
+                    <a:prstGeom prst="rect">
+                      <a:avLst/>
+                    </a:prstGeom>
+                  </pic:spPr>
+                </pic:pic>
+              </a:graphicData>
+            </a:graphic>
+          </wp:inline>
+        </w:drawing>
+      </w:r>
+    </w:p>
+    <w:p/>
+    <w:p>
+      <w:pPr>
+        <w:rPr>
+          <w:rFonts w:hint="eastAsia"/>
+        </w:rPr>
+      </w:pPr>
+      <w:r>
+        <w:rPr>
+          <w:rFonts w:hint="eastAsia"/>
+        </w:rPr>
+        <w:t>This figure is identical to Figure 6 from the Lab specification by inspection</w:t>
+      </w:r>
+      <w:r>
+        <w:t>.</w:t>
+      </w:r>
+    </w:p>
+    <w:p/>
+    <w:p>
+      <w:r>
+        <w:t>f)</w:t>
+      </w:r>
+    </w:p>
+    <w:p>
+      <w:r>
+        <w:lastRenderedPageBreak/>
+        <w:t>Figure 5 from the lab specification is essentially a vector field which is perpendicular to the ellipsoid surface, and the ellipsoid surface itself.</w:t>
+      </w:r>
+    </w:p>
+    <w:p>
+      <w:r>
+        <w:t>In order to obtain this graph, we used the code below:</w:t>
+      </w:r>
+    </w:p>
+    <w:p/>
+    <w:p/>
+    <w:p/>
+    <w:p>
+      <w:r>
+        <w:rPr>
+          <w:noProof/>
+          <w:lang w:val="en-US"/>
+        </w:rPr>
+        <w:drawing>
+          <wp:inline distT="0" distB="0" distL="0" distR="0" wp14:anchorId="3AB2C02E" wp14:editId="2F38A646">
+            <wp:extent cx="3562350" cy="2647950"/>
+            <wp:effectExtent l="0" t="0" r="0" b="0"/>
+            <wp:docPr id="26" name="Picture 26"/>
+            <wp:cNvGraphicFramePr>
+              <a:graphicFrameLocks xmlns:a="http://schemas.openxmlformats.org/drawingml/2006/main" noChangeAspect="1"/>
+            </wp:cNvGraphicFramePr>
+            <a:graphic xmlns:a="http://schemas.openxmlformats.org/drawingml/2006/main">
+              <a:graphicData uri="http://schemas.openxmlformats.org/drawingml/2006/picture">
+                <pic:pic xmlns:pic="http://schemas.openxmlformats.org/drawingml/2006/picture">
+                  <pic:nvPicPr>
+                    <pic:cNvPr id="1" name=""/>
+                    <pic:cNvPicPr/>
+                  </pic:nvPicPr>
+                  <pic:blipFill>
+                    <a:blip r:embed="rId27"/>
+                    <a:stretch>
+                      <a:fillRect/>
+                    </a:stretch>
+                  </pic:blipFill>
+                  <pic:spPr>
+                    <a:xfrm>
+                      <a:off x="0" y="0"/>
+                      <a:ext cx="3562350" cy="2647950"/>
+                    </a:xfrm>
+                    <a:prstGeom prst="rect">
+                      <a:avLst/>
+                    </a:prstGeom>
+                  </pic:spPr>
+                </pic:pic>
+              </a:graphicData>
+            </a:graphic>
+          </wp:inline>
+        </w:drawing>
+      </w:r>
+    </w:p>
+    <w:p>
+      <w:pPr>
+        <w:rPr>
+          <w:b/>
+          <w:color w:val="FF0000"/>
+          <w:sz w:val="28"/>
+          <w:szCs w:val="28"/>
+        </w:rPr>
+      </w:pPr>
+      <w:r>
+        <w:rPr>
+          <w:rFonts w:hint="eastAsia"/>
+          <w:b/>
+          <w:color w:val="FF0000"/>
+          <w:sz w:val="28"/>
+          <w:szCs w:val="28"/>
+        </w:rPr>
+        <w:t xml:space="preserve">YUXIN, add </w:t>
+      </w:r>
+      <w:r>
+        <w:rPr>
+          <w:b/>
+          <w:color w:val="FF0000"/>
+          <w:sz w:val="28"/>
+          <w:szCs w:val="28"/>
+        </w:rPr>
+        <w:t>explanation</w:t>
+      </w:r>
+      <w:r>
+        <w:rPr>
+          <w:rFonts w:hint="eastAsia"/>
+          <w:b/>
+          <w:color w:val="FF0000"/>
+          <w:sz w:val="28"/>
+          <w:szCs w:val="28"/>
+        </w:rPr>
+        <w:t xml:space="preserve"> to the code</w:t>
+      </w:r>
+      <w:r>
+        <w:rPr>
+          <w:b/>
+          <w:color w:val="FF0000"/>
+          <w:sz w:val="28"/>
+          <w:szCs w:val="28"/>
+        </w:rPr>
+        <w:t xml:space="preserve">’s </w:t>
+      </w:r>
+      <w:r>
+        <w:rPr>
+          <w:rFonts w:ascii="Consolas" w:hAnsi="Consolas" w:cs="Consolas"/>
+          <w:b/>
+          <w:color w:val="FF0000"/>
+          <w:sz w:val="28"/>
+          <w:szCs w:val="28"/>
+          <w:shd w:val="clear" w:color="auto" w:fill="FFFFFF"/>
+        </w:rPr>
+        <w:t>(</w:t>
+      </w:r>
+      <w:r>
+        <w:rPr>
+          <w:rStyle w:val="pl-c1"/>
+          <w:rFonts w:ascii="Consolas" w:hAnsi="Consolas" w:cs="Consolas"/>
+          <w:b/>
+          <w:color w:val="FF0000"/>
+          <w:sz w:val="28"/>
+          <w:szCs w:val="28"/>
+          <w:shd w:val="clear" w:color="auto" w:fill="FFFFFF"/>
+        </w:rPr>
+        <w:t>1</w:t>
+      </w:r>
+      <w:r>
+        <w:rPr>
+          <w:rFonts w:ascii="Consolas" w:hAnsi="Consolas" w:cs="Consolas"/>
+          <w:b/>
+          <w:color w:val="FF0000"/>
+          <w:sz w:val="28"/>
+          <w:szCs w:val="28"/>
+          <w:shd w:val="clear" w:color="auto" w:fill="FFFFFF"/>
+        </w:rPr>
+        <w:t>:</w:t>
+      </w:r>
+      <w:r>
+        <w:rPr>
+          <w:rStyle w:val="pl-c1"/>
+          <w:rFonts w:ascii="Consolas" w:hAnsi="Consolas" w:cs="Consolas"/>
+          <w:b/>
+          <w:color w:val="FF0000"/>
+          <w:sz w:val="28"/>
+          <w:szCs w:val="28"/>
+          <w:shd w:val="clear" w:color="auto" w:fill="FFFFFF"/>
+        </w:rPr>
+        <w:t>5</w:t>
+      </w:r>
+      <w:r>
+        <w:rPr>
+          <w:rFonts w:ascii="Consolas" w:hAnsi="Consolas" w:cs="Consolas"/>
+          <w:b/>
+          <w:color w:val="FF0000"/>
+          <w:sz w:val="28"/>
+          <w:szCs w:val="28"/>
+          <w:shd w:val="clear" w:color="auto" w:fill="FFFFFF"/>
+        </w:rPr>
+        <w:t>:</w:t>
+      </w:r>
+      <w:r>
+        <w:rPr>
+          <w:rStyle w:val="pl-k"/>
+          <w:rFonts w:ascii="Consolas" w:hAnsi="Consolas" w:cs="Consolas"/>
+          <w:b/>
+          <w:color w:val="FF0000"/>
+          <w:sz w:val="28"/>
+          <w:szCs w:val="28"/>
+          <w:shd w:val="clear" w:color="auto" w:fill="FFFFFF"/>
+        </w:rPr>
+        <w:t>end</w:t>
+      </w:r>
+      <w:r>
+        <w:rPr>
+          <w:rFonts w:ascii="Consolas" w:hAnsi="Consolas" w:cs="Consolas"/>
+          <w:b/>
+          <w:color w:val="FF0000"/>
+          <w:sz w:val="28"/>
+          <w:szCs w:val="28"/>
+          <w:shd w:val="clear" w:color="auto" w:fill="FFFFFF"/>
+        </w:rPr>
+        <w:t>,</w:t>
+      </w:r>
+      <w:r>
+        <w:rPr>
+          <w:rStyle w:val="pl-c1"/>
+          <w:rFonts w:ascii="Consolas" w:hAnsi="Consolas" w:cs="Consolas"/>
+          <w:b/>
+          <w:color w:val="FF0000"/>
+          <w:sz w:val="28"/>
+          <w:szCs w:val="28"/>
+          <w:shd w:val="clear" w:color="auto" w:fill="FFFFFF"/>
+        </w:rPr>
+        <w:t>1</w:t>
+      </w:r>
+      <w:r>
+        <w:rPr>
+          <w:rFonts w:ascii="Consolas" w:hAnsi="Consolas" w:cs="Consolas"/>
+          <w:b/>
+          <w:color w:val="FF0000"/>
+          <w:sz w:val="28"/>
+          <w:szCs w:val="28"/>
+          <w:shd w:val="clear" w:color="auto" w:fill="FFFFFF"/>
+        </w:rPr>
+        <w:t>:</w:t>
+      </w:r>
+      <w:r>
+        <w:rPr>
+          <w:rStyle w:val="pl-c1"/>
+          <w:rFonts w:ascii="Consolas" w:hAnsi="Consolas" w:cs="Consolas"/>
+          <w:b/>
+          <w:color w:val="FF0000"/>
+          <w:sz w:val="28"/>
+          <w:szCs w:val="28"/>
+          <w:shd w:val="clear" w:color="auto" w:fill="FFFFFF"/>
+        </w:rPr>
+        <w:t>5</w:t>
+      </w:r>
+      <w:r>
+        <w:rPr>
+          <w:rFonts w:ascii="Consolas" w:hAnsi="Consolas" w:cs="Consolas"/>
+          <w:b/>
+          <w:color w:val="FF0000"/>
+          <w:sz w:val="28"/>
+          <w:szCs w:val="28"/>
+          <w:shd w:val="clear" w:color="auto" w:fill="FFFFFF"/>
+        </w:rPr>
+        <w:t>:</w:t>
+      </w:r>
+      <w:r>
+        <w:rPr>
+          <w:rStyle w:val="pl-k"/>
+          <w:rFonts w:ascii="Consolas" w:hAnsi="Consolas" w:cs="Consolas"/>
+          <w:b/>
+          <w:color w:val="FF0000"/>
+          <w:sz w:val="28"/>
+          <w:szCs w:val="28"/>
+          <w:shd w:val="clear" w:color="auto" w:fill="FFFFFF"/>
+        </w:rPr>
+        <w:t>end</w:t>
+      </w:r>
+      <w:r>
+        <w:rPr>
+          <w:rFonts w:ascii="Consolas" w:hAnsi="Consolas" w:cs="Consolas"/>
+          <w:b/>
+          <w:color w:val="FF0000"/>
+          <w:sz w:val="28"/>
+          <w:szCs w:val="28"/>
+          <w:shd w:val="clear" w:color="auto" w:fill="FFFFFF"/>
+        </w:rPr>
+        <w:t>)</w:t>
+      </w:r>
+      <w:r>
+        <w:rPr>
+          <w:rFonts w:ascii="Consolas" w:hAnsi="Consolas" w:cs="Consolas"/>
+          <w:b/>
+          <w:color w:val="FF0000"/>
+          <w:sz w:val="28"/>
+          <w:szCs w:val="28"/>
+          <w:shd w:val="clear" w:color="auto" w:fill="FFFFFF"/>
+        </w:rPr>
+        <w:t xml:space="preserve"> etc </w:t>
+      </w:r>
+      <w:r>
+        <w:rPr>
+          <w:rFonts w:ascii="Consolas" w:hAnsi="Consolas" w:cs="Consolas"/>
+          <w:b/>
+          <w:color w:val="FF0000"/>
+          <w:sz w:val="28"/>
+          <w:szCs w:val="28"/>
+          <w:shd w:val="clear" w:color="auto" w:fill="FFFFFF"/>
+        </w:rPr>
+        <w:t xml:space="preserve">here </w:t>
+      </w:r>
+      <w:r>
+        <w:rPr>
+          <w:rFonts w:ascii="Consolas" w:hAnsi="Consolas" w:cs="Consolas"/>
+          <w:b/>
+          <w:color w:val="FF0000"/>
+          <w:sz w:val="28"/>
+          <w:szCs w:val="28"/>
+          <w:shd w:val="clear" w:color="auto" w:fill="FFFFFF"/>
+        </w:rPr>
+        <w:t>please.</w:t>
+      </w:r>
+    </w:p>
+    <w:p>
+      <w:pPr>
+        <w:rPr>
+          <w:rFonts w:hint="eastAsia"/>
+        </w:rPr>
+      </w:pPr>
+      <w:r>
+        <w:t>A</w:t>
+      </w:r>
+      <w:r>
+        <w:rPr>
+          <w:rFonts w:hint="eastAsia"/>
+        </w:rPr>
+        <w:t xml:space="preserve">nd </w:t>
+      </w:r>
+      <w:r>
+        <w:t>this is the graph that plotted by the script above, which is identical to Figure 5 in the labotary specification.</w:t>
+      </w:r>
+    </w:p>
+    <w:p>
+      <w:pPr>
+        <w:rPr>
+          <w:rFonts w:hint="eastAsia"/>
+        </w:rPr>
+      </w:pPr>
+    </w:p>
+    <w:p>
+      <w:r>
+        <w:rPr>
+          <w:noProof/>
+          <w:lang w:val="en-US"/>
+        </w:rPr>
+        <w:lastRenderedPageBreak/>
+        <w:drawing>
+          <wp:inline distT="0" distB="0" distL="0" distR="0" wp14:anchorId="7C760335" wp14:editId="1FD8C1CA">
+            <wp:extent cx="5731510" cy="4762787"/>
+            <wp:effectExtent l="0" t="0" r="2540" b="0"/>
+            <wp:docPr id="12" name="Picture 12"/>
+            <wp:cNvGraphicFramePr>
+              <a:graphicFrameLocks xmlns:a="http://schemas.openxmlformats.org/drawingml/2006/main" noChangeAspect="1"/>
+            </wp:cNvGraphicFramePr>
+            <a:graphic xmlns:a="http://schemas.openxmlformats.org/drawingml/2006/main">
+              <a:graphicData uri="http://schemas.openxmlformats.org/drawingml/2006/picture">
+                <pic:pic xmlns:pic="http://schemas.openxmlformats.org/drawingml/2006/picture">
+                  <pic:nvPicPr>
+                    <pic:cNvPr id="0" name=""/>
+                    <pic:cNvPicPr/>
+                  </pic:nvPicPr>
+                  <pic:blipFill>
+                    <a:blip r:embed="rId28"/>
+                    <a:stretch>
+                      <a:fillRect/>
+                    </a:stretch>
+                  </pic:blipFill>
+                  <pic:spPr>
+                    <a:xfrm>
+                      <a:off x="0" y="0"/>
                       <a:ext cx="5731510" cy="4762787"/>
                     </a:xfrm>
                     <a:prstGeom prst="rect">
@@ -757,8 +2146,6 @@
           </wp:inline>
         </w:drawing>
       </w:r>
-      <w:bookmarkStart w:id="0" w:name="_GoBack"/>
-      <w:bookmarkEnd w:id="0"/>
     </w:p>
     <w:sectPr>
       <w:pgSz w:w="11906" w:h="16838"/>
@@ -771,7 +2158,7 @@
 </file>
 
 <file path=word/styles.xml><?xml version="1.0" encoding="utf-8"?>
-<w:styles xmlns:mc="http://schemas.openxmlformats.org/markup-compatibility/2006" xmlns:r="http://schemas.openxmlformats.org/officeDocument/2006/relationships" xmlns:w="http://schemas.openxmlformats.org/wordprocessingml/2006/main" xmlns:w14="http://schemas.microsoft.com/office/word/2010/wordml" mc:Ignorable="w14">
+<w:styles xmlns:mc="http://schemas.openxmlformats.org/markup-compatibility/2006" xmlns:r="http://schemas.openxmlformats.org/officeDocument/2006/relationships" xmlns:w="http://schemas.openxmlformats.org/wordprocessingml/2006/main" xmlns:w14="http://schemas.microsoft.com/office/word/2010/wordml" xmlns:w15="http://schemas.microsoft.com/office/word/2012/wordml" xmlns:w16se="http://schemas.microsoft.com/office/word/2015/wordml/symex" mc:Ignorable="w14 w15 w16se">
   <w:docDefaults>
     <w:rPrDefault>
       <w:rPr>
@@ -787,148 +2174,405 @@
       </w:pPr>
     </w:pPrDefault>
   </w:docDefaults>
-  <w:latentStyles w:defLockedState="0" w:defUIPriority="99" w:defSemiHidden="1" w:defUnhideWhenUsed="1" w:defQFormat="0" w:count="267">
-    <w:lsdException w:name="Normal" w:semiHidden="0" w:uiPriority="0" w:unhideWhenUsed="0" w:qFormat="1"/>
-    <w:lsdException w:name="heading 1" w:semiHidden="0" w:uiPriority="9" w:unhideWhenUsed="0" w:qFormat="1"/>
-    <w:lsdException w:name="heading 2" w:uiPriority="9" w:qFormat="1"/>
-    <w:lsdException w:name="heading 3" w:uiPriority="9" w:qFormat="1"/>
-    <w:lsdException w:name="heading 4" w:uiPriority="9" w:qFormat="1"/>
-    <w:lsdException w:name="heading 5" w:uiPriority="9" w:qFormat="1"/>
-    <w:lsdException w:name="heading 6" w:uiPriority="9" w:qFormat="1"/>
-    <w:lsdException w:name="heading 7" w:uiPriority="9" w:qFormat="1"/>
-    <w:lsdException w:name="heading 8" w:uiPriority="9" w:qFormat="1"/>
-    <w:lsdException w:name="heading 9" w:uiPriority="9" w:qFormat="1"/>
-    <w:lsdException w:name="toc 1" w:uiPriority="39"/>
-    <w:lsdException w:name="toc 2" w:uiPriority="39"/>
-    <w:lsdException w:name="toc 3" w:uiPriority="39"/>
-    <w:lsdException w:name="toc 4" w:uiPriority="39"/>
-    <w:lsdException w:name="toc 5" w:uiPriority="39"/>
-    <w:lsdException w:name="toc 6" w:uiPriority="39"/>
-    <w:lsdException w:name="toc 7" w:uiPriority="39"/>
-    <w:lsdException w:name="toc 8" w:uiPriority="39"/>
-    <w:lsdException w:name="toc 9" w:uiPriority="39"/>
-    <w:lsdException w:name="caption" w:uiPriority="35" w:qFormat="1"/>
-    <w:lsdException w:name="Title" w:semiHidden="0" w:uiPriority="10" w:unhideWhenUsed="0" w:qFormat="1"/>
-    <w:lsdException w:name="Default Paragraph Font" w:uiPriority="1"/>
-    <w:lsdException w:name="Subtitle" w:semiHidden="0" w:uiPriority="11" w:unhideWhenUsed="0" w:qFormat="1"/>
-    <w:lsdException w:name="Strong" w:semiHidden="0" w:uiPriority="22" w:unhideWhenUsed="0" w:qFormat="1"/>
-    <w:lsdException w:name="Emphasis" w:semiHidden="0" w:uiPriority="20" w:unhideWhenUsed="0" w:qFormat="1"/>
-    <w:lsdException w:name="Table Grid" w:semiHidden="0" w:uiPriority="59" w:unhideWhenUsed="0"/>
-    <w:lsdException w:name="Placeholder Text" w:unhideWhenUsed="0"/>
-    <w:lsdException w:name="No Spacing" w:semiHidden="0" w:uiPriority="1" w:unhideWhenUsed="0" w:qFormat="1"/>
-    <w:lsdException w:name="Light Shading" w:semiHidden="0" w:uiPriority="60" w:unhideWhenUsed="0"/>
-    <w:lsdException w:name="Light List" w:semiHidden="0" w:uiPriority="61" w:unhideWhenUsed="0"/>
-    <w:lsdException w:name="Light Grid" w:semiHidden="0" w:uiPriority="62" w:unhideWhenUsed="0"/>
-    <w:lsdException w:name="Medium Shading 1" w:semiHidden="0" w:uiPriority="63" w:unhideWhenUsed="0"/>
-    <w:lsdException w:name="Medium Shading 2" w:semiHidden="0" w:uiPriority="64" w:unhideWhenUsed="0"/>
-    <w:lsdException w:name="Medium List 1" w:semiHidden="0" w:uiPriority="65" w:unhideWhenUsed="0"/>
-    <w:lsdException w:name="Medium List 2" w:semiHidden="0" w:uiPriority="66" w:unhideWhenUsed="0"/>
-    <w:lsdException w:name="Medium Grid 1" w:semiHidden="0" w:uiPriority="67" w:unhideWhenUsed="0"/>
-    <w:lsdException w:name="Medium Grid 2" w:semiHidden="0" w:uiPriority="68" w:unhideWhenUsed="0"/>
-    <w:lsdException w:name="Medium Grid 3" w:semiHidden="0" w:uiPriority="69" w:unhideWhenUsed="0"/>
-    <w:lsdException w:name="Dark List" w:semiHidden="0" w:uiPriority="70" w:unhideWhenUsed="0"/>
-    <w:lsdException w:name="Colorful Shading" w:semiHidden="0" w:uiPriority="71" w:unhideWhenUsed="0"/>
-    <w:lsdException w:name="Colorful List" w:semiHidden="0" w:uiPriority="72" w:unhideWhenUsed="0"/>
-    <w:lsdException w:name="Colorful Grid" w:semiHidden="0" w:uiPriority="73" w:unhideWhenUsed="0"/>
-    <w:lsdException w:name="Light Shading Accent 1" w:semiHidden="0" w:uiPriority="60" w:unhideWhenUsed="0"/>
-    <w:lsdException w:name="Light List Accent 1" w:semiHidden="0" w:uiPriority="61" w:unhideWhenUsed="0"/>
-    <w:lsdException w:name="Light Grid Accent 1" w:semiHidden="0" w:uiPriority="62" w:unhideWhenUsed="0"/>
-    <w:lsdException w:name="Medium Shading 1 Accent 1" w:semiHidden="0" w:uiPriority="63" w:unhideWhenUsed="0"/>
-    <w:lsdException w:name="Medium Shading 2 Accent 1" w:semiHidden="0" w:uiPriority="64" w:unhideWhenUsed="0"/>
-    <w:lsdException w:name="Medium List 1 Accent 1" w:semiHidden="0" w:uiPriority="65" w:unhideWhenUsed="0"/>
-    <w:lsdException w:name="Revision" w:unhideWhenUsed="0"/>
-    <w:lsdException w:name="List Paragraph" w:semiHidden="0" w:uiPriority="34" w:unhideWhenUsed="0" w:qFormat="1"/>
-    <w:lsdException w:name="Quote" w:semiHidden="0" w:uiPriority="29" w:unhideWhenUsed="0" w:qFormat="1"/>
-    <w:lsdException w:name="Intense Quote" w:semiHidden="0" w:uiPriority="30" w:unhideWhenUsed="0" w:qFormat="1"/>
-    <w:lsdException w:name="Medium List 2 Accent 1" w:semiHidden="0" w:uiPriority="66" w:unhideWhenUsed="0"/>
-    <w:lsdException w:name="Medium Grid 1 Accent 1" w:semiHidden="0" w:uiPriority="67" w:unhideWhenUsed="0"/>
-    <w:lsdException w:name="Medium Grid 2 Accent 1" w:semiHidden="0" w:uiPriority="68" w:unhideWhenUsed="0"/>
-    <w:lsdException w:name="Medium Grid 3 Accent 1" w:semiHidden="0" w:uiPriority="69" w:unhideWhenUsed="0"/>
-    <w:lsdException w:name="Dark List Accent 1" w:semiHidden="0" w:uiPriority="70" w:unhideWhenUsed="0"/>
-    <w:lsdException w:name="Colorful Shading Accent 1" w:semiHidden="0" w:uiPriority="71" w:unhideWhenUsed="0"/>
-    <w:lsdException w:name="Colorful List Accent 1" w:semiHidden="0" w:uiPriority="72" w:unhideWhenUsed="0"/>
-    <w:lsdException w:name="Colorful Grid Accent 1" w:semiHidden="0" w:uiPriority="73" w:unhideWhenUsed="0"/>
-    <w:lsdException w:name="Light Shading Accent 2" w:semiHidden="0" w:uiPriority="60" w:unhideWhenUsed="0"/>
-    <w:lsdException w:name="Light List Accent 2" w:semiHidden="0" w:uiPriority="61" w:unhideWhenUsed="0"/>
-    <w:lsdException w:name="Light Grid Accent 2" w:semiHidden="0" w:uiPriority="62" w:unhideWhenUsed="0"/>
-    <w:lsdException w:name="Medium Shading 1 Accent 2" w:semiHidden="0" w:uiPriority="63" w:unhideWhenUsed="0"/>
-    <w:lsdException w:name="Medium Shading 2 Accent 2" w:semiHidden="0" w:uiPriority="64" w:unhideWhenUsed="0"/>
-    <w:lsdException w:name="Medium List 1 Accent 2" w:semiHidden="0" w:uiPriority="65" w:unhideWhenUsed="0"/>
-    <w:lsdException w:name="Medium List 2 Accent 2" w:semiHidden="0" w:uiPriority="66" w:unhideWhenUsed="0"/>
-    <w:lsdException w:name="Medium Grid 1 Accent 2" w:semiHidden="0" w:uiPriority="67" w:unhideWhenUsed="0"/>
-    <w:lsdException w:name="Medium Grid 2 Accent 2" w:semiHidden="0" w:uiPriority="68" w:unhideWhenUsed="0"/>
-    <w:lsdException w:name="Medium Grid 3 Accent 2" w:semiHidden="0" w:uiPriority="69" w:unhideWhenUsed="0"/>
-    <w:lsdException w:name="Dark List Accent 2" w:semiHidden="0" w:uiPriority="70" w:unhideWhenUsed="0"/>
-    <w:lsdException w:name="Colorful Shading Accent 2" w:semiHidden="0" w:uiPriority="71" w:unhideWhenUsed="0"/>
-    <w:lsdException w:name="Colorful List Accent 2" w:semiHidden="0" w:uiPriority="72" w:unhideWhenUsed="0"/>
-    <w:lsdException w:name="Colorful Grid Accent 2" w:semiHidden="0" w:uiPriority="73" w:unhideWhenUsed="0"/>
-    <w:lsdException w:name="Light Shading Accent 3" w:semiHidden="0" w:uiPriority="60" w:unhideWhenUsed="0"/>
-    <w:lsdException w:name="Light List Accent 3" w:semiHidden="0" w:uiPriority="61" w:unhideWhenUsed="0"/>
-    <w:lsdException w:name="Light Grid Accent 3" w:semiHidden="0" w:uiPriority="62" w:unhideWhenUsed="0"/>
-    <w:lsdException w:name="Medium Shading 1 Accent 3" w:semiHidden="0" w:uiPriority="63" w:unhideWhenUsed="0"/>
-    <w:lsdException w:name="Medium Shading 2 Accent 3" w:semiHidden="0" w:uiPriority="64" w:unhideWhenUsed="0"/>
-    <w:lsdException w:name="Medium List 1 Accent 3" w:semiHidden="0" w:uiPriority="65" w:unhideWhenUsed="0"/>
-    <w:lsdException w:name="Medium List 2 Accent 3" w:semiHidden="0" w:uiPriority="66" w:unhideWhenUsed="0"/>
-    <w:lsdException w:name="Medium Grid 1 Accent 3" w:semiHidden="0" w:uiPriority="67" w:unhideWhenUsed="0"/>
-    <w:lsdException w:name="Medium Grid 2 Accent 3" w:semiHidden="0" w:uiPriority="68" w:unhideWhenUsed="0"/>
-    <w:lsdException w:name="Medium Grid 3 Accent 3" w:semiHidden="0" w:uiPriority="69" w:unhideWhenUsed="0"/>
-    <w:lsdException w:name="Dark List Accent 3" w:semiHidden="0" w:uiPriority="70" w:unhideWhenUsed="0"/>
-    <w:lsdException w:name="Colorful Shading Accent 3" w:semiHidden="0" w:uiPriority="71" w:unhideWhenUsed="0"/>
-    <w:lsdException w:name="Colorful List Accent 3" w:semiHidden="0" w:uiPriority="72" w:unhideWhenUsed="0"/>
-    <w:lsdException w:name="Colorful Grid Accent 3" w:semiHidden="0" w:uiPriority="73" w:unhideWhenUsed="0"/>
-    <w:lsdException w:name="Light Shading Accent 4" w:semiHidden="0" w:uiPriority="60" w:unhideWhenUsed="0"/>
-    <w:lsdException w:name="Light List Accent 4" w:semiHidden="0" w:uiPriority="61" w:unhideWhenUsed="0"/>
-    <w:lsdException w:name="Light Grid Accent 4" w:semiHidden="0" w:uiPriority="62" w:unhideWhenUsed="0"/>
-    <w:lsdException w:name="Medium Shading 1 Accent 4" w:semiHidden="0" w:uiPriority="63" w:unhideWhenUsed="0"/>
-    <w:lsdException w:name="Medium Shading 2 Accent 4" w:semiHidden="0" w:uiPriority="64" w:unhideWhenUsed="0"/>
-    <w:lsdException w:name="Medium List 1 Accent 4" w:semiHidden="0" w:uiPriority="65" w:unhideWhenUsed="0"/>
-    <w:lsdException w:name="Medium List 2 Accent 4" w:semiHidden="0" w:uiPriority="66" w:unhideWhenUsed="0"/>
-    <w:lsdException w:name="Medium Grid 1 Accent 4" w:semiHidden="0" w:uiPriority="67" w:unhideWhenUsed="0"/>
-    <w:lsdException w:name="Medium Grid 2 Accent 4" w:semiHidden="0" w:uiPriority="68" w:unhideWhenUsed="0"/>
-    <w:lsdException w:name="Medium Grid 3 Accent 4" w:semiHidden="0" w:uiPriority="69" w:unhideWhenUsed="0"/>
-    <w:lsdException w:name="Dark List Accent 4" w:semiHidden="0" w:uiPriority="70" w:unhideWhenUsed="0"/>
-    <w:lsdException w:name="Colorful Shading Accent 4" w:semiHidden="0" w:uiPriority="71" w:unhideWhenUsed="0"/>
-    <w:lsdException w:name="Colorful List Accent 4" w:semiHidden="0" w:uiPriority="72" w:unhideWhenUsed="0"/>
-    <w:lsdException w:name="Colorful Grid Accent 4" w:semiHidden="0" w:uiPriority="73" w:unhideWhenUsed="0"/>
-    <w:lsdException w:name="Light Shading Accent 5" w:semiHidden="0" w:uiPriority="60" w:unhideWhenUsed="0"/>
-    <w:lsdException w:name="Light List Accent 5" w:semiHidden="0" w:uiPriority="61" w:unhideWhenUsed="0"/>
-    <w:lsdException w:name="Light Grid Accent 5" w:semiHidden="0" w:uiPriority="62" w:unhideWhenUsed="0"/>
-    <w:lsdException w:name="Medium Shading 1 Accent 5" w:semiHidden="0" w:uiPriority="63" w:unhideWhenUsed="0"/>
-    <w:lsdException w:name="Medium Shading 2 Accent 5" w:semiHidden="0" w:uiPriority="64" w:unhideWhenUsed="0"/>
-    <w:lsdException w:name="Medium List 1 Accent 5" w:semiHidden="0" w:uiPriority="65" w:unhideWhenUsed="0"/>
-    <w:lsdException w:name="Medium List 2 Accent 5" w:semiHidden="0" w:uiPriority="66" w:unhideWhenUsed="0"/>
-    <w:lsdException w:name="Medium Grid 1 Accent 5" w:semiHidden="0" w:uiPriority="67" w:unhideWhenUsed="0"/>
-    <w:lsdException w:name="Medium Grid 2 Accent 5" w:semiHidden="0" w:uiPriority="68" w:unhideWhenUsed="0"/>
-    <w:lsdException w:name="Medium Grid 3 Accent 5" w:semiHidden="0" w:uiPriority="69" w:unhideWhenUsed="0"/>
-    <w:lsdException w:name="Dark List Accent 5" w:semiHidden="0" w:uiPriority="70" w:unhideWhenUsed="0"/>
-    <w:lsdException w:name="Colorful Shading Accent 5" w:semiHidden="0" w:uiPriority="71" w:unhideWhenUsed="0"/>
-    <w:lsdException w:name="Colorful List Accent 5" w:semiHidden="0" w:uiPriority="72" w:unhideWhenUsed="0"/>
-    <w:lsdException w:name="Colorful Grid Accent 5" w:semiHidden="0" w:uiPriority="73" w:unhideWhenUsed="0"/>
-    <w:lsdException w:name="Light Shading Accent 6" w:semiHidden="0" w:uiPriority="60" w:unhideWhenUsed="0"/>
-    <w:lsdException w:name="Light List Accent 6" w:semiHidden="0" w:uiPriority="61" w:unhideWhenUsed="0"/>
-    <w:lsdException w:name="Light Grid Accent 6" w:semiHidden="0" w:uiPriority="62" w:unhideWhenUsed="0"/>
-    <w:lsdException w:name="Medium Shading 1 Accent 6" w:semiHidden="0" w:uiPriority="63" w:unhideWhenUsed="0"/>
-    <w:lsdException w:name="Medium Shading 2 Accent 6" w:semiHidden="0" w:uiPriority="64" w:unhideWhenUsed="0"/>
-    <w:lsdException w:name="Medium List 1 Accent 6" w:semiHidden="0" w:uiPriority="65" w:unhideWhenUsed="0"/>
-    <w:lsdException w:name="Medium List 2 Accent 6" w:semiHidden="0" w:uiPriority="66" w:unhideWhenUsed="0"/>
-    <w:lsdException w:name="Medium Grid 1 Accent 6" w:semiHidden="0" w:uiPriority="67" w:unhideWhenUsed="0"/>
-    <w:lsdException w:name="Medium Grid 2 Accent 6" w:semiHidden="0" w:uiPriority="68" w:unhideWhenUsed="0"/>
-    <w:lsdException w:name="Medium Grid 3 Accent 6" w:semiHidden="0" w:uiPriority="69" w:unhideWhenUsed="0"/>
-    <w:lsdException w:name="Dark List Accent 6" w:semiHidden="0" w:uiPriority="70" w:unhideWhenUsed="0"/>
-    <w:lsdException w:name="Colorful Shading Accent 6" w:semiHidden="0" w:uiPriority="71" w:unhideWhenUsed="0"/>
-    <w:lsdException w:name="Colorful List Accent 6" w:semiHidden="0" w:uiPriority="72" w:unhideWhenUsed="0"/>
-    <w:lsdException w:name="Colorful Grid Accent 6" w:semiHidden="0" w:uiPriority="73" w:unhideWhenUsed="0"/>
-    <w:lsdException w:name="Subtle Emphasis" w:semiHidden="0" w:uiPriority="19" w:unhideWhenUsed="0" w:qFormat="1"/>
-    <w:lsdException w:name="Intense Emphasis" w:semiHidden="0" w:uiPriority="21" w:unhideWhenUsed="0" w:qFormat="1"/>
-    <w:lsdException w:name="Subtle Reference" w:semiHidden="0" w:uiPriority="31" w:unhideWhenUsed="0" w:qFormat="1"/>
-    <w:lsdException w:name="Intense Reference" w:semiHidden="0" w:uiPriority="32" w:unhideWhenUsed="0" w:qFormat="1"/>
-    <w:lsdException w:name="Book Title" w:semiHidden="0" w:uiPriority="33" w:unhideWhenUsed="0" w:qFormat="1"/>
-    <w:lsdException w:name="Bibliography" w:uiPriority="37"/>
-    <w:lsdException w:name="TOC Heading" w:uiPriority="39" w:qFormat="1"/>
+  <w:latentStyles w:defLockedState="0" w:defUIPriority="99" w:defSemiHidden="0" w:defUnhideWhenUsed="0" w:defQFormat="0" w:count="372">
+    <w:lsdException w:name="Normal" w:uiPriority="0" w:qFormat="1"/>
+    <w:lsdException w:name="heading 1" w:uiPriority="9" w:qFormat="1"/>
+    <w:lsdException w:name="heading 2" w:semiHidden="1" w:uiPriority="9" w:unhideWhenUsed="1" w:qFormat="1"/>
+    <w:lsdException w:name="heading 3" w:semiHidden="1" w:uiPriority="9" w:unhideWhenUsed="1" w:qFormat="1"/>
+    <w:lsdException w:name="heading 4" w:semiHidden="1" w:uiPriority="9" w:unhideWhenUsed="1" w:qFormat="1"/>
+    <w:lsdException w:name="heading 5" w:semiHidden="1" w:uiPriority="9" w:unhideWhenUsed="1" w:qFormat="1"/>
+    <w:lsdException w:name="heading 6" w:semiHidden="1" w:uiPriority="9" w:unhideWhenUsed="1" w:qFormat="1"/>
+    <w:lsdException w:name="heading 7" w:semiHidden="1" w:uiPriority="9" w:unhideWhenUsed="1" w:qFormat="1"/>
+    <w:lsdException w:name="heading 8" w:semiHidden="1" w:uiPriority="9" w:unhideWhenUsed="1" w:qFormat="1"/>
+    <w:lsdException w:name="heading 9" w:semiHidden="1" w:uiPriority="9" w:unhideWhenUsed="1" w:qFormat="1"/>
+    <w:lsdException w:name="index 1" w:semiHidden="1" w:unhideWhenUsed="1"/>
+    <w:lsdException w:name="index 2" w:semiHidden="1" w:unhideWhenUsed="1"/>
+    <w:lsdException w:name="index 3" w:semiHidden="1" w:unhideWhenUsed="1"/>
+    <w:lsdException w:name="index 4" w:semiHidden="1" w:unhideWhenUsed="1"/>
+    <w:lsdException w:name="index 5" w:semiHidden="1" w:unhideWhenUsed="1"/>
+    <w:lsdException w:name="index 6" w:semiHidden="1" w:unhideWhenUsed="1"/>
+    <w:lsdException w:name="index 7" w:semiHidden="1" w:unhideWhenUsed="1"/>
+    <w:lsdException w:name="index 8" w:semiHidden="1" w:unhideWhenUsed="1"/>
+    <w:lsdException w:name="index 9" w:semiHidden="1" w:unhideWhenUsed="1"/>
+    <w:lsdException w:name="toc 1" w:semiHidden="1" w:uiPriority="39" w:unhideWhenUsed="1"/>
+    <w:lsdException w:name="toc 2" w:semiHidden="1" w:uiPriority="39" w:unhideWhenUsed="1"/>
+    <w:lsdException w:name="toc 3" w:semiHidden="1" w:uiPriority="39" w:unhideWhenUsed="1"/>
+    <w:lsdException w:name="toc 4" w:semiHidden="1" w:uiPriority="39" w:unhideWhenUsed="1"/>
+    <w:lsdException w:name="toc 5" w:semiHidden="1" w:uiPriority="39" w:unhideWhenUsed="1"/>
+    <w:lsdException w:name="toc 6" w:semiHidden="1" w:uiPriority="39" w:unhideWhenUsed="1"/>
+    <w:lsdException w:name="toc 7" w:semiHidden="1" w:uiPriority="39" w:unhideWhenUsed="1"/>
+    <w:lsdException w:name="toc 8" w:semiHidden="1" w:uiPriority="39" w:unhideWhenUsed="1"/>
+    <w:lsdException w:name="toc 9" w:semiHidden="1" w:uiPriority="39" w:unhideWhenUsed="1"/>
+    <w:lsdException w:name="Normal Indent" w:semiHidden="1" w:unhideWhenUsed="1"/>
+    <w:lsdException w:name="footnote text" w:semiHidden="1" w:unhideWhenUsed="1"/>
+    <w:lsdException w:name="annotation text" w:semiHidden="1" w:unhideWhenUsed="1"/>
+    <w:lsdException w:name="header" w:semiHidden="1" w:unhideWhenUsed="1"/>
+    <w:lsdException w:name="footer" w:semiHidden="1" w:unhideWhenUsed="1"/>
+    <w:lsdException w:name="index heading" w:semiHidden="1" w:unhideWhenUsed="1"/>
+    <w:lsdException w:name="caption" w:semiHidden="1" w:uiPriority="35" w:unhideWhenUsed="1" w:qFormat="1"/>
+    <w:lsdException w:name="table of figures" w:semiHidden="1" w:unhideWhenUsed="1"/>
+    <w:lsdException w:name="envelope address" w:semiHidden="1" w:unhideWhenUsed="1"/>
+    <w:lsdException w:name="envelope return" w:semiHidden="1" w:unhideWhenUsed="1"/>
+    <w:lsdException w:name="footnote reference" w:semiHidden="1" w:unhideWhenUsed="1"/>
+    <w:lsdException w:name="annotation reference" w:semiHidden="1" w:unhideWhenUsed="1"/>
+    <w:lsdException w:name="line number" w:semiHidden="1" w:unhideWhenUsed="1"/>
+    <w:lsdException w:name="page number" w:semiHidden="1" w:unhideWhenUsed="1"/>
+    <w:lsdException w:name="endnote reference" w:semiHidden="1" w:unhideWhenUsed="1"/>
+    <w:lsdException w:name="endnote text" w:semiHidden="1" w:unhideWhenUsed="1"/>
+    <w:lsdException w:name="table of authorities" w:semiHidden="1" w:unhideWhenUsed="1"/>
+    <w:lsdException w:name="macro" w:semiHidden="1" w:unhideWhenUsed="1"/>
+    <w:lsdException w:name="toa heading" w:semiHidden="1" w:unhideWhenUsed="1"/>
+    <w:lsdException w:name="List" w:semiHidden="1" w:unhideWhenUsed="1"/>
+    <w:lsdException w:name="List Bullet" w:semiHidden="1" w:unhideWhenUsed="1"/>
+    <w:lsdException w:name="List Number" w:semiHidden="1" w:unhideWhenUsed="1"/>
+    <w:lsdException w:name="List 2" w:semiHidden="1" w:unhideWhenUsed="1"/>
+    <w:lsdException w:name="List 3" w:semiHidden="1" w:unhideWhenUsed="1"/>
+    <w:lsdException w:name="List 4" w:semiHidden="1" w:unhideWhenUsed="1"/>
+    <w:lsdException w:name="List 5" w:semiHidden="1" w:unhideWhenUsed="1"/>
+    <w:lsdException w:name="List Bullet 2" w:semiHidden="1" w:unhideWhenUsed="1"/>
+    <w:lsdException w:name="List Bullet 3" w:semiHidden="1" w:unhideWhenUsed="1"/>
+    <w:lsdException w:name="List Bullet 4" w:semiHidden="1" w:unhideWhenUsed="1"/>
+    <w:lsdException w:name="List Bullet 5" w:semiHidden="1" w:unhideWhenUsed="1"/>
+    <w:lsdException w:name="List Number 2" w:semiHidden="1" w:unhideWhenUsed="1"/>
+    <w:lsdException w:name="List Number 3" w:semiHidden="1" w:unhideWhenUsed="1"/>
+    <w:lsdException w:name="List Number 4" w:semiHidden="1" w:unhideWhenUsed="1"/>
+    <w:lsdException w:name="List Number 5" w:semiHidden="1" w:unhideWhenUsed="1"/>
+    <w:lsdException w:name="Title" w:uiPriority="10" w:qFormat="1"/>
+    <w:lsdException w:name="Closing" w:semiHidden="1" w:unhideWhenUsed="1"/>
+    <w:lsdException w:name="Signature" w:semiHidden="1" w:unhideWhenUsed="1"/>
+    <w:lsdException w:name="Default Paragraph Font" w:semiHidden="1" w:uiPriority="1" w:unhideWhenUsed="1"/>
+    <w:lsdException w:name="Body Text" w:semiHidden="1" w:unhideWhenUsed="1"/>
+    <w:lsdException w:name="Body Text Indent" w:semiHidden="1" w:unhideWhenUsed="1"/>
+    <w:lsdException w:name="List Continue" w:semiHidden="1" w:unhideWhenUsed="1"/>
+    <w:lsdException w:name="List Continue 2" w:semiHidden="1" w:unhideWhenUsed="1"/>
+    <w:lsdException w:name="List Continue 3" w:semiHidden="1" w:unhideWhenUsed="1"/>
+    <w:lsdException w:name="List Continue 4" w:semiHidden="1" w:unhideWhenUsed="1"/>
+    <w:lsdException w:name="List Continue 5" w:semiHidden="1" w:unhideWhenUsed="1"/>
+    <w:lsdException w:name="Message Header" w:semiHidden="1" w:unhideWhenUsed="1"/>
+    <w:lsdException w:name="Subtitle" w:uiPriority="11" w:qFormat="1"/>
+    <w:lsdException w:name="Salutation" w:semiHidden="1" w:unhideWhenUsed="1"/>
+    <w:lsdException w:name="Date" w:semiHidden="1" w:unhideWhenUsed="1"/>
+    <w:lsdException w:name="Body Text First Indent" w:semiHidden="1" w:unhideWhenUsed="1"/>
+    <w:lsdException w:name="Body Text First Indent 2" w:semiHidden="1" w:unhideWhenUsed="1"/>
+    <w:lsdException w:name="Note Heading" w:semiHidden="1" w:unhideWhenUsed="1"/>
+    <w:lsdException w:name="Body Text 2" w:semiHidden="1" w:unhideWhenUsed="1"/>
+    <w:lsdException w:name="Body Text 3" w:semiHidden="1" w:unhideWhenUsed="1"/>
+    <w:lsdException w:name="Body Text Indent 2" w:semiHidden="1" w:unhideWhenUsed="1"/>
+    <w:lsdException w:name="Body Text Indent 3" w:semiHidden="1" w:unhideWhenUsed="1"/>
+    <w:lsdException w:name="Block Text" w:semiHidden="1" w:unhideWhenUsed="1"/>
+    <w:lsdException w:name="Hyperlink" w:semiHidden="1" w:unhideWhenUsed="1"/>
+    <w:lsdException w:name="FollowedHyperlink" w:semiHidden="1" w:unhideWhenUsed="1"/>
+    <w:lsdException w:name="Strong" w:uiPriority="22" w:qFormat="1"/>
+    <w:lsdException w:name="Emphasis" w:uiPriority="20" w:qFormat="1"/>
+    <w:lsdException w:name="Document Map" w:semiHidden="1" w:unhideWhenUsed="1"/>
+    <w:lsdException w:name="Plain Text" w:semiHidden="1" w:unhideWhenUsed="1"/>
+    <w:lsdException w:name="E-mail Signature" w:semiHidden="1" w:unhideWhenUsed="1"/>
+    <w:lsdException w:name="HTML Top of Form" w:semiHidden="1" w:unhideWhenUsed="1"/>
+    <w:lsdException w:name="HTML Bottom of Form" w:semiHidden="1" w:unhideWhenUsed="1"/>
+    <w:lsdException w:name="Normal (Web)" w:semiHidden="1" w:unhideWhenUsed="1"/>
+    <w:lsdException w:name="HTML Acronym" w:semiHidden="1" w:unhideWhenUsed="1"/>
+    <w:lsdException w:name="HTML Address" w:semiHidden="1" w:unhideWhenUsed="1"/>
+    <w:lsdException w:name="HTML Cite" w:semiHidden="1" w:unhideWhenUsed="1"/>
+    <w:lsdException w:name="HTML Code" w:semiHidden="1" w:unhideWhenUsed="1"/>
+    <w:lsdException w:name="HTML Definition" w:semiHidden="1" w:unhideWhenUsed="1"/>
+    <w:lsdException w:name="HTML Keyboard" w:semiHidden="1" w:unhideWhenUsed="1"/>
+    <w:lsdException w:name="HTML Preformatted" w:semiHidden="1" w:unhideWhenUsed="1"/>
+    <w:lsdException w:name="HTML Sample" w:semiHidden="1" w:unhideWhenUsed="1"/>
+    <w:lsdException w:name="HTML Typewriter" w:semiHidden="1" w:unhideWhenUsed="1"/>
+    <w:lsdException w:name="HTML Variable" w:semiHidden="1" w:unhideWhenUsed="1"/>
+    <w:lsdException w:name="Normal Table" w:semiHidden="1" w:unhideWhenUsed="1"/>
+    <w:lsdException w:name="annotation subject" w:semiHidden="1" w:unhideWhenUsed="1"/>
+    <w:lsdException w:name="No List" w:semiHidden="1" w:unhideWhenUsed="1"/>
+    <w:lsdException w:name="Outline List 1" w:semiHidden="1" w:unhideWhenUsed="1"/>
+    <w:lsdException w:name="Outline List 2" w:semiHidden="1" w:unhideWhenUsed="1"/>
+    <w:lsdException w:name="Outline List 3" w:semiHidden="1" w:unhideWhenUsed="1"/>
+    <w:lsdException w:name="Table Simple 1" w:semiHidden="1" w:unhideWhenUsed="1"/>
+    <w:lsdException w:name="Table Simple 2" w:semiHidden="1" w:unhideWhenUsed="1"/>
+    <w:lsdException w:name="Table Simple 3" w:semiHidden="1" w:unhideWhenUsed="1"/>
+    <w:lsdException w:name="Table Classic 1" w:semiHidden="1" w:unhideWhenUsed="1"/>
+    <w:lsdException w:name="Table Classic 2" w:semiHidden="1" w:unhideWhenUsed="1"/>
+    <w:lsdException w:name="Table Classic 3" w:semiHidden="1" w:unhideWhenUsed="1"/>
+    <w:lsdException w:name="Table Classic 4" w:semiHidden="1" w:unhideWhenUsed="1"/>
+    <w:lsdException w:name="Table Colorful 1" w:semiHidden="1" w:unhideWhenUsed="1"/>
+    <w:lsdException w:name="Table Colorful 2" w:semiHidden="1" w:unhideWhenUsed="1"/>
+    <w:lsdException w:name="Table Colorful 3" w:semiHidden="1" w:unhideWhenUsed="1"/>
+    <w:lsdException w:name="Table Columns 1" w:semiHidden="1" w:unhideWhenUsed="1"/>
+    <w:lsdException w:name="Table Columns 2" w:semiHidden="1" w:unhideWhenUsed="1"/>
+    <w:lsdException w:name="Table Columns 3" w:semiHidden="1" w:unhideWhenUsed="1"/>
+    <w:lsdException w:name="Table Columns 4" w:semiHidden="1" w:unhideWhenUsed="1"/>
+    <w:lsdException w:name="Table Columns 5" w:semiHidden="1" w:unhideWhenUsed="1"/>
+    <w:lsdException w:name="Table Grid 1" w:semiHidden="1" w:unhideWhenUsed="1"/>
+    <w:lsdException w:name="Table Grid 2" w:semiHidden="1" w:unhideWhenUsed="1"/>
+    <w:lsdException w:name="Table Grid 3" w:semiHidden="1" w:unhideWhenUsed="1"/>
+    <w:lsdException w:name="Table Grid 4" w:semiHidden="1" w:unhideWhenUsed="1"/>
+    <w:lsdException w:name="Table Grid 5" w:semiHidden="1" w:unhideWhenUsed="1"/>
+    <w:lsdException w:name="Table Grid 6" w:semiHidden="1" w:unhideWhenUsed="1"/>
+    <w:lsdException w:name="Table Grid 7" w:semiHidden="1" w:unhideWhenUsed="1"/>
+    <w:lsdException w:name="Table Grid 8" w:semiHidden="1" w:unhideWhenUsed="1"/>
+    <w:lsdException w:name="Table List 1" w:semiHidden="1" w:unhideWhenUsed="1"/>
+    <w:lsdException w:name="Table List 2" w:semiHidden="1" w:unhideWhenUsed="1"/>
+    <w:lsdException w:name="Table List 3" w:semiHidden="1" w:unhideWhenUsed="1"/>
+    <w:lsdException w:name="Table List 4" w:semiHidden="1" w:unhideWhenUsed="1"/>
+    <w:lsdException w:name="Table List 5" w:semiHidden="1" w:unhideWhenUsed="1"/>
+    <w:lsdException w:name="Table List 6" w:semiHidden="1" w:unhideWhenUsed="1"/>
+    <w:lsdException w:name="Table List 7" w:semiHidden="1" w:unhideWhenUsed="1"/>
+    <w:lsdException w:name="Table List 8" w:semiHidden="1" w:unhideWhenUsed="1"/>
+    <w:lsdException w:name="Table 3D effects 1" w:semiHidden="1" w:unhideWhenUsed="1"/>
+    <w:lsdException w:name="Table 3D effects 2" w:semiHidden="1" w:unhideWhenUsed="1"/>
+    <w:lsdException w:name="Table 3D effects 3" w:semiHidden="1" w:unhideWhenUsed="1"/>
+    <w:lsdException w:name="Table Contemporary" w:semiHidden="1" w:unhideWhenUsed="1"/>
+    <w:lsdException w:name="Table Elegant" w:semiHidden="1" w:unhideWhenUsed="1"/>
+    <w:lsdException w:name="Table Professional" w:semiHidden="1" w:unhideWhenUsed="1"/>
+    <w:lsdException w:name="Table Subtle 1" w:semiHidden="1" w:unhideWhenUsed="1"/>
+    <w:lsdException w:name="Table Subtle 2" w:semiHidden="1" w:unhideWhenUsed="1"/>
+    <w:lsdException w:name="Table Web 1" w:semiHidden="1" w:unhideWhenUsed="1"/>
+    <w:lsdException w:name="Table Web 2" w:semiHidden="1" w:unhideWhenUsed="1"/>
+    <w:lsdException w:name="Table Web 3" w:semiHidden="1" w:unhideWhenUsed="1"/>
+    <w:lsdException w:name="Balloon Text" w:semiHidden="1" w:unhideWhenUsed="1"/>
+    <w:lsdException w:name="Table Grid" w:uiPriority="59"/>
+    <w:lsdException w:name="Table Theme" w:semiHidden="1" w:unhideWhenUsed="1"/>
+    <w:lsdException w:name="Placeholder Text" w:semiHidden="1"/>
+    <w:lsdException w:name="No Spacing" w:uiPriority="1" w:qFormat="1"/>
+    <w:lsdException w:name="Light Shading" w:uiPriority="60"/>
+    <w:lsdException w:name="Light List" w:uiPriority="61"/>
+    <w:lsdException w:name="Light Grid" w:uiPriority="62"/>
+    <w:lsdException w:name="Medium Shading 1" w:uiPriority="63"/>
+    <w:lsdException w:name="Medium Shading 2" w:uiPriority="64"/>
+    <w:lsdException w:name="Medium List 1" w:uiPriority="65"/>
+    <w:lsdException w:name="Medium List 2" w:uiPriority="66"/>
+    <w:lsdException w:name="Medium Grid 1" w:uiPriority="67"/>
+    <w:lsdException w:name="Medium Grid 2" w:uiPriority="68"/>
+    <w:lsdException w:name="Medium Grid 3" w:uiPriority="69"/>
+    <w:lsdException w:name="Dark List" w:uiPriority="70"/>
+    <w:lsdException w:name="Colorful Shading" w:uiPriority="71"/>
+    <w:lsdException w:name="Colorful List" w:uiPriority="72"/>
+    <w:lsdException w:name="Colorful Grid" w:uiPriority="73"/>
+    <w:lsdException w:name="Light Shading Accent 1" w:uiPriority="60"/>
+    <w:lsdException w:name="Light List Accent 1" w:uiPriority="61"/>
+    <w:lsdException w:name="Light Grid Accent 1" w:uiPriority="62"/>
+    <w:lsdException w:name="Medium Shading 1 Accent 1" w:uiPriority="63"/>
+    <w:lsdException w:name="Medium Shading 2 Accent 1" w:uiPriority="64"/>
+    <w:lsdException w:name="Medium List 1 Accent 1" w:uiPriority="65"/>
+    <w:lsdException w:name="Revision" w:semiHidden="1"/>
+    <w:lsdException w:name="List Paragraph" w:uiPriority="34" w:qFormat="1"/>
+    <w:lsdException w:name="Quote" w:uiPriority="29" w:qFormat="1"/>
+    <w:lsdException w:name="Intense Quote" w:uiPriority="30" w:qFormat="1"/>
+    <w:lsdException w:name="Medium List 2 Accent 1" w:uiPriority="66"/>
+    <w:lsdException w:name="Medium Grid 1 Accent 1" w:uiPriority="67"/>
+    <w:lsdException w:name="Medium Grid 2 Accent 1" w:uiPriority="68"/>
+    <w:lsdException w:name="Medium Grid 3 Accent 1" w:uiPriority="69"/>
+    <w:lsdException w:name="Dark List Accent 1" w:uiPriority="70"/>
+    <w:lsdException w:name="Colorful Shading Accent 1" w:uiPriority="71"/>
+    <w:lsdException w:name="Colorful List Accent 1" w:uiPriority="72"/>
+    <w:lsdException w:name="Colorful Grid Accent 1" w:uiPriority="73"/>
+    <w:lsdException w:name="Light Shading Accent 2" w:uiPriority="60"/>
+    <w:lsdException w:name="Light List Accent 2" w:uiPriority="61"/>
+    <w:lsdException w:name="Light Grid Accent 2" w:uiPriority="62"/>
+    <w:lsdException w:name="Medium Shading 1 Accent 2" w:uiPriority="63"/>
+    <w:lsdException w:name="Medium Shading 2 Accent 2" w:uiPriority="64"/>
+    <w:lsdException w:name="Medium List 1 Accent 2" w:uiPriority="65"/>
+    <w:lsdException w:name="Medium List 2 Accent 2" w:uiPriority="66"/>
+    <w:lsdException w:name="Medium Grid 1 Accent 2" w:uiPriority="67"/>
+    <w:lsdException w:name="Medium Grid 2 Accent 2" w:uiPriority="68"/>
+    <w:lsdException w:name="Medium Grid 3 Accent 2" w:uiPriority="69"/>
+    <w:lsdException w:name="Dark List Accent 2" w:uiPriority="70"/>
+    <w:lsdException w:name="Colorful Shading Accent 2" w:uiPriority="71"/>
+    <w:lsdException w:name="Colorful List Accent 2" w:uiPriority="72"/>
+    <w:lsdException w:name="Colorful Grid Accent 2" w:uiPriority="73"/>
+    <w:lsdException w:name="Light Shading Accent 3" w:uiPriority="60"/>
+    <w:lsdException w:name="Light List Accent 3" w:uiPriority="61"/>
+    <w:lsdException w:name="Light Grid Accent 3" w:uiPriority="62"/>
+    <w:lsdException w:name="Medium Shading 1 Accent 3" w:uiPriority="63"/>
+    <w:lsdException w:name="Medium Shading 2 Accent 3" w:uiPriority="64"/>
+    <w:lsdException w:name="Medium List 1 Accent 3" w:uiPriority="65"/>
+    <w:lsdException w:name="Medium List 2 Accent 3" w:uiPriority="66"/>
+    <w:lsdException w:name="Medium Grid 1 Accent 3" w:uiPriority="67"/>
+    <w:lsdException w:name="Medium Grid 2 Accent 3" w:uiPriority="68"/>
+    <w:lsdException w:name="Medium Grid 3 Accent 3" w:uiPriority="69"/>
+    <w:lsdException w:name="Dark List Accent 3" w:uiPriority="70"/>
+    <w:lsdException w:name="Colorful Shading Accent 3" w:uiPriority="71"/>
+    <w:lsdException w:name="Colorful List Accent 3" w:uiPriority="72"/>
+    <w:lsdException w:name="Colorful Grid Accent 3" w:uiPriority="73"/>
+    <w:lsdException w:name="Light Shading Accent 4" w:uiPriority="60"/>
+    <w:lsdException w:name="Light List Accent 4" w:uiPriority="61"/>
+    <w:lsdException w:name="Light Grid Accent 4" w:uiPriority="62"/>
+    <w:lsdException w:name="Medium Shading 1 Accent 4" w:uiPriority="63"/>
+    <w:lsdException w:name="Medium Shading 2 Accent 4" w:uiPriority="64"/>
+    <w:lsdException w:name="Medium List 1 Accent 4" w:uiPriority="65"/>
+    <w:lsdException w:name="Medium List 2 Accent 4" w:uiPriority="66"/>
+    <w:lsdException w:name="Medium Grid 1 Accent 4" w:uiPriority="67"/>
+    <w:lsdException w:name="Medium Grid 2 Accent 4" w:uiPriority="68"/>
+    <w:lsdException w:name="Medium Grid 3 Accent 4" w:uiPriority="69"/>
+    <w:lsdException w:name="Dark List Accent 4" w:uiPriority="70"/>
+    <w:lsdException w:name="Colorful Shading Accent 4" w:uiPriority="71"/>
+    <w:lsdException w:name="Colorful List Accent 4" w:uiPriority="72"/>
+    <w:lsdException w:name="Colorful Grid Accent 4" w:uiPriority="73"/>
+    <w:lsdException w:name="Light Shading Accent 5" w:uiPriority="60"/>
+    <w:lsdException w:name="Light List Accent 5" w:uiPriority="61"/>
+    <w:lsdException w:name="Light Grid Accent 5" w:uiPriority="62"/>
+    <w:lsdException w:name="Medium Shading 1 Accent 5" w:uiPriority="63"/>
+    <w:lsdException w:name="Medium Shading 2 Accent 5" w:uiPriority="64"/>
+    <w:lsdException w:name="Medium List 1 Accent 5" w:uiPriority="65"/>
+    <w:lsdException w:name="Medium List 2 Accent 5" w:uiPriority="66"/>
+    <w:lsdException w:name="Medium Grid 1 Accent 5" w:uiPriority="67"/>
+    <w:lsdException w:name="Medium Grid 2 Accent 5" w:uiPriority="68"/>
+    <w:lsdException w:name="Medium Grid 3 Accent 5" w:uiPriority="69"/>
+    <w:lsdException w:name="Dark List Accent 5" w:uiPriority="70"/>
+    <w:lsdException w:name="Colorful Shading Accent 5" w:uiPriority="71"/>
+    <w:lsdException w:name="Colorful List Accent 5" w:uiPriority="72"/>
+    <w:lsdException w:name="Colorful Grid Accent 5" w:uiPriority="73"/>
+    <w:lsdException w:name="Light Shading Accent 6" w:uiPriority="60"/>
+    <w:lsdException w:name="Light List Accent 6" w:uiPriority="61"/>
+    <w:lsdException w:name="Light Grid Accent 6" w:uiPriority="62"/>
+    <w:lsdException w:name="Medium Shading 1 Accent 6" w:uiPriority="63"/>
+    <w:lsdException w:name="Medium Shading 2 Accent 6" w:uiPriority="64"/>
+    <w:lsdException w:name="Medium List 1 Accent 6" w:uiPriority="65"/>
+    <w:lsdException w:name="Medium List 2 Accent 6" w:uiPriority="66"/>
+    <w:lsdException w:name="Medium Grid 1 Accent 6" w:uiPriority="67"/>
+    <w:lsdException w:name="Medium Grid 2 Accent 6" w:uiPriority="68"/>
+    <w:lsdException w:name="Medium Grid 3 Accent 6" w:uiPriority="69"/>
+    <w:lsdException w:name="Dark List Accent 6" w:uiPriority="70"/>
+    <w:lsdException w:name="Colorful Shading Accent 6" w:uiPriority="71"/>
+    <w:lsdException w:name="Colorful List Accent 6" w:uiPriority="72"/>
+    <w:lsdException w:name="Colorful Grid Accent 6" w:uiPriority="73"/>
+    <w:lsdException w:name="Subtle Emphasis" w:uiPriority="19" w:qFormat="1"/>
+    <w:lsdException w:name="Intense Emphasis" w:uiPriority="21" w:qFormat="1"/>
+    <w:lsdException w:name="Subtle Reference" w:uiPriority="31" w:qFormat="1"/>
+    <w:lsdException w:name="Intense Reference" w:uiPriority="32" w:qFormat="1"/>
+    <w:lsdException w:name="Book Title" w:uiPriority="33" w:qFormat="1"/>
+    <w:lsdException w:name="Bibliography" w:semiHidden="1" w:uiPriority="37" w:unhideWhenUsed="1"/>
+    <w:lsdException w:name="TOC Heading" w:semiHidden="1" w:uiPriority="39" w:unhideWhenUsed="1" w:qFormat="1"/>
+    <w:lsdException w:name="Plain Table 1" w:uiPriority="41"/>
+    <w:lsdException w:name="Plain Table 2" w:uiPriority="42"/>
+    <w:lsdException w:name="Plain Table 3" w:uiPriority="43"/>
+    <w:lsdException w:name="Plain Table 4" w:uiPriority="44"/>
+    <w:lsdException w:name="Plain Table 5" w:uiPriority="45"/>
+    <w:lsdException w:name="Grid Table Light" w:uiPriority="40"/>
+    <w:lsdException w:name="Grid Table 1 Light" w:uiPriority="46"/>
+    <w:lsdException w:name="Grid Table 2" w:uiPriority="47"/>
+    <w:lsdException w:name="Grid Table 3" w:uiPriority="48"/>
+    <w:lsdException w:name="Grid Table 4" w:uiPriority="49"/>
+    <w:lsdException w:name="Grid Table 5 Dark" w:uiPriority="50"/>
+    <w:lsdException w:name="Grid Table 6 Colorful" w:uiPriority="51"/>
+    <w:lsdException w:name="Grid Table 7 Colorful" w:uiPriority="52"/>
+    <w:lsdException w:name="Grid Table 1 Light Accent 1" w:uiPriority="46"/>
+    <w:lsdException w:name="Grid Table 2 Accent 1" w:uiPriority="47"/>
+    <w:lsdException w:name="Grid Table 3 Accent 1" w:uiPriority="48"/>
+    <w:lsdException w:name="Grid Table 4 Accent 1" w:uiPriority="49"/>
+    <w:lsdException w:name="Grid Table 5 Dark Accent 1" w:uiPriority="50"/>
+    <w:lsdException w:name="Grid Table 6 Colorful Accent 1" w:uiPriority="51"/>
+    <w:lsdException w:name="Grid Table 7 Colorful Accent 1" w:uiPriority="52"/>
+    <w:lsdException w:name="Grid Table 1 Light Accent 2" w:uiPriority="46"/>
+    <w:lsdException w:name="Grid Table 2 Accent 2" w:uiPriority="47"/>
+    <w:lsdException w:name="Grid Table 3 Accent 2" w:uiPriority="48"/>
+    <w:lsdException w:name="Grid Table 4 Accent 2" w:uiPriority="49"/>
+    <w:lsdException w:name="Grid Table 5 Dark Accent 2" w:uiPriority="50"/>
+    <w:lsdException w:name="Grid Table 6 Colorful Accent 2" w:uiPriority="51"/>
+    <w:lsdException w:name="Grid Table 7 Colorful Accent 2" w:uiPriority="52"/>
+    <w:lsdException w:name="Grid Table 1 Light Accent 3" w:uiPriority="46"/>
+    <w:lsdException w:name="Grid Table 2 Accent 3" w:uiPriority="47"/>
+    <w:lsdException w:name="Grid Table 3 Accent 3" w:uiPriority="48"/>
+    <w:lsdException w:name="Grid Table 4 Accent 3" w:uiPriority="49"/>
+    <w:lsdException w:name="Grid Table 5 Dark Accent 3" w:uiPriority="50"/>
+    <w:lsdException w:name="Grid Table 6 Colorful Accent 3" w:uiPriority="51"/>
+    <w:lsdException w:name="Grid Table 7 Colorful Accent 3" w:uiPriority="52"/>
+    <w:lsdException w:name="Grid Table 1 Light Accent 4" w:uiPriority="46"/>
+    <w:lsdException w:name="Grid Table 2 Accent 4" w:uiPriority="47"/>
+    <w:lsdException w:name="Grid Table 3 Accent 4" w:uiPriority="48"/>
+    <w:lsdException w:name="Grid Table 4 Accent 4" w:uiPriority="49"/>
+    <w:lsdException w:name="Grid Table 5 Dark Accent 4" w:uiPriority="50"/>
+    <w:lsdException w:name="Grid Table 6 Colorful Accent 4" w:uiPriority="51"/>
+    <w:lsdException w:name="Grid Table 7 Colorful Accent 4" w:uiPriority="52"/>
+    <w:lsdException w:name="Grid Table 1 Light Accent 5" w:uiPriority="46"/>
+    <w:lsdException w:name="Grid Table 2 Accent 5" w:uiPriority="47"/>
+    <w:lsdException w:name="Grid Table 3 Accent 5" w:uiPriority="48"/>
+    <w:lsdException w:name="Grid Table 4 Accent 5" w:uiPriority="49"/>
+    <w:lsdException w:name="Grid Table 5 Dark Accent 5" w:uiPriority="50"/>
+    <w:lsdException w:name="Grid Table 6 Colorful Accent 5" w:uiPriority="51"/>
+    <w:lsdException w:name="Grid Table 7 Colorful Accent 5" w:uiPriority="52"/>
+    <w:lsdException w:name="Grid Table 1 Light Accent 6" w:uiPriority="46"/>
+    <w:lsdException w:name="Grid Table 2 Accent 6" w:uiPriority="47"/>
+    <w:lsdException w:name="Grid Table 3 Accent 6" w:uiPriority="48"/>
+    <w:lsdException w:name="Grid Table 4 Accent 6" w:uiPriority="49"/>
+    <w:lsdException w:name="Grid Table 5 Dark Accent 6" w:uiPriority="50"/>
+    <w:lsdException w:name="Grid Table 6 Colorful Accent 6" w:uiPriority="51"/>
+    <w:lsdException w:name="Grid Table 7 Colorful Accent 6" w:uiPriority="52"/>
+    <w:lsdException w:name="List Table 1 Light" w:uiPriority="46"/>
+    <w:lsdException w:name="List Table 2" w:uiPriority="47"/>
+    <w:lsdException w:name="List Table 3" w:uiPriority="48"/>
+    <w:lsdException w:name="List Table 4" w:uiPriority="49"/>
+    <w:lsdException w:name="List Table 5 Dark" w:uiPriority="50"/>
+    <w:lsdException w:name="List Table 6 Colorful" w:uiPriority="51"/>
+    <w:lsdException w:name="List Table 7 Colorful" w:uiPriority="52"/>
+    <w:lsdException w:name="List Table 1 Light Accent 1" w:uiPriority="46"/>
+    <w:lsdException w:name="List Table 2 Accent 1" w:uiPriority="47"/>
+    <w:lsdException w:name="List Table 3 Accent 1" w:uiPriority="48"/>
+    <w:lsdException w:name="List Table 4 Accent 1" w:uiPriority="49"/>
+    <w:lsdException w:name="List Table 5 Dark Accent 1" w:uiPriority="50"/>
+    <w:lsdException w:name="List Table 6 Colorful Accent 1" w:uiPriority="51"/>
+    <w:lsdException w:name="List Table 7 Colorful Accent 1" w:uiPriority="52"/>
+    <w:lsdException w:name="List Table 1 Light Accent 2" w:uiPriority="46"/>
+    <w:lsdException w:name="List Table 2 Accent 2" w:uiPriority="47"/>
+    <w:lsdException w:name="List Table 3 Accent 2" w:uiPriority="48"/>
+    <w:lsdException w:name="List Table 4 Accent 2" w:uiPriority="49"/>
+    <w:lsdException w:name="List Table 5 Dark Accent 2" w:uiPriority="50"/>
+    <w:lsdException w:name="List Table 6 Colorful Accent 2" w:uiPriority="51"/>
+    <w:lsdException w:name="List Table 7 Colorful Accent 2" w:uiPriority="52"/>
+    <w:lsdException w:name="List Table 1 Light Accent 3" w:uiPriority="46"/>
+    <w:lsdException w:name="List Table 2 Accent 3" w:uiPriority="47"/>
+    <w:lsdException w:name="List Table 3 Accent 3" w:uiPriority="48"/>
+    <w:lsdException w:name="List Table 4 Accent 3" w:uiPriority="49"/>
+    <w:lsdException w:name="List Table 5 Dark Accent 3" w:uiPriority="50"/>
+    <w:lsdException w:name="List Table 6 Colorful Accent 3" w:uiPriority="51"/>
+    <w:lsdException w:name="List Table 7 Colorful Accent 3" w:uiPriority="52"/>
+    <w:lsdException w:name="List Table 1 Light Accent 4" w:uiPriority="46"/>
+    <w:lsdException w:name="List Table 2 Accent 4" w:uiPriority="47"/>
+    <w:lsdException w:name="List Table 3 Accent 4" w:uiPriority="48"/>
+    <w:lsdException w:name="List Table 4 Accent 4" w:uiPriority="49"/>
+    <w:lsdException w:name="List Table 5 Dark Accent 4" w:uiPriority="50"/>
+    <w:lsdException w:name="List Table 6 Colorful Accent 4" w:uiPriority="51"/>
+    <w:lsdException w:name="List Table 7 Colorful Accent 4" w:uiPriority="52"/>
+    <w:lsdException w:name="List Table 1 Light Accent 5" w:uiPriority="46"/>
+    <w:lsdException w:name="List Table 2 Accent 5" w:uiPriority="47"/>
+    <w:lsdException w:name="List Table 3 Accent 5" w:uiPriority="48"/>
+    <w:lsdException w:name="List Table 4 Accent 5" w:uiPriority="49"/>
+    <w:lsdException w:name="List Table 5 Dark Accent 5" w:uiPriority="50"/>
+    <w:lsdException w:name="List Table 6 Colorful Accent 5" w:uiPriority="51"/>
+    <w:lsdException w:name="List Table 7 Colorful Accent 5" w:uiPriority="52"/>
+    <w:lsdException w:name="List Table 1 Light Accent 6" w:uiPriority="46"/>
+    <w:lsdException w:name="List Table 2 Accent 6" w:uiPriority="47"/>
+    <w:lsdException w:name="List Table 3 Accent 6" w:uiPriority="48"/>
+    <w:lsdException w:name="List Table 4 Accent 6" w:uiPriority="49"/>
+    <w:lsdException w:name="List Table 5 Dark Accent 6" w:uiPriority="50"/>
+    <w:lsdException w:name="List Table 6 Colorful Accent 6" w:uiPriority="51"/>
+    <w:lsdException w:name="List Table 7 Colorful Accent 6" w:uiPriority="52"/>
+    <w:lsdException w:name="Mention" w:semiHidden="1" w:unhideWhenUsed="1"/>
   </w:latentStyles>
   <w:style w:type="paragraph" w:default="1" w:styleId="Normal">
     <w:name w:val="Normal"/>
     <w:qFormat/>
+  </w:style>
+  <w:style w:type="paragraph" w:styleId="Heading1">
+    <w:name w:val="heading 1"/>
+    <w:basedOn w:val="Normal"/>
+    <w:next w:val="Normal"/>
+    <w:link w:val="Heading1Char"/>
+    <w:uiPriority w:val="9"/>
+    <w:qFormat/>
+    <w:rsid w:val="00BA48F1"/>
+    <w:pPr>
+      <w:keepNext/>
+      <w:keepLines/>
+      <w:spacing w:before="340" w:after="330" w:line="578" w:lineRule="auto"/>
+      <w:outlineLvl w:val="0"/>
+    </w:pPr>
+    <w:rPr>
+      <w:b/>
+      <w:bCs/>
+      <w:kern w:val="44"/>
+      <w:sz w:val="44"/>
+      <w:szCs w:val="44"/>
+    </w:rPr>
   </w:style>
   <w:style w:type="character" w:default="1" w:styleId="DefaultParagraphFont">
     <w:name w:val="Default Paragraph Font"/>
@@ -987,225 +2631,39 @@
       <w:szCs w:val="16"/>
     </w:rPr>
   </w:style>
-</w:styles>
-</file>
-
-<file path=word/stylesWithEffects.xml><?xml version="1.0" encoding="utf-8"?>
-<w:styles xmlns:wpc="http://schemas.microsoft.com/office/word/2010/wordprocessingCanvas" xmlns:mc="http://schemas.openxmlformats.org/markup-compatibility/2006" xmlns:o="urn:schemas-microsoft-com:office:office" xmlns:r="http://schemas.openxmlformats.org/officeDocument/2006/relationships" xmlns:m="http://schemas.openxmlformats.org/officeDocument/2006/math" xmlns:v="urn:schemas-microsoft-com:vml" xmlns:wp14="http://schemas.microsoft.com/office/word/2010/wordprocessingDrawing" xmlns:wp="http://schemas.openxmlformats.org/drawingml/2006/wordprocessingDrawing" xmlns:w10="urn:schemas-microsoft-com:office:word" xmlns:w="http://schemas.openxmlformats.org/wordprocessingml/2006/main" xmlns:w14="http://schemas.microsoft.com/office/word/2010/wordml" xmlns:wpg="http://schemas.microsoft.com/office/word/2010/wordprocessingGroup" xmlns:wpi="http://schemas.microsoft.com/office/word/2010/wordprocessingInk" xmlns:wne="http://schemas.microsoft.com/office/word/2006/wordml" xmlns:wps="http://schemas.microsoft.com/office/word/2010/wordprocessingShape" mc:Ignorable="w14 wp14">
-  <w:docDefaults>
-    <w:rPrDefault>
-      <w:rPr>
-        <w:rFonts w:asciiTheme="minorHAnsi" w:eastAsiaTheme="minorEastAsia" w:hAnsiTheme="minorHAnsi" w:cstheme="minorBidi"/>
-        <w:sz w:val="22"/>
-        <w:szCs w:val="22"/>
-        <w:lang w:val="en-AU" w:eastAsia="zh-CN" w:bidi="ar-SA"/>
-      </w:rPr>
-    </w:rPrDefault>
-    <w:pPrDefault>
-      <w:pPr>
-        <w:spacing w:after="200" w:line="276" w:lineRule="auto"/>
-      </w:pPr>
-    </w:pPrDefault>
-  </w:docDefaults>
-  <w:latentStyles w:defLockedState="0" w:defUIPriority="99" w:defSemiHidden="1" w:defUnhideWhenUsed="1" w:defQFormat="0" w:count="267">
-    <w:lsdException w:name="Normal" w:semiHidden="0" w:uiPriority="0" w:unhideWhenUsed="0" w:qFormat="1"/>
-    <w:lsdException w:name="heading 1" w:semiHidden="0" w:uiPriority="9" w:unhideWhenUsed="0" w:qFormat="1"/>
-    <w:lsdException w:name="heading 2" w:uiPriority="9" w:qFormat="1"/>
-    <w:lsdException w:name="heading 3" w:uiPriority="9" w:qFormat="1"/>
-    <w:lsdException w:name="heading 4" w:uiPriority="9" w:qFormat="1"/>
-    <w:lsdException w:name="heading 5" w:uiPriority="9" w:qFormat="1"/>
-    <w:lsdException w:name="heading 6" w:uiPriority="9" w:qFormat="1"/>
-    <w:lsdException w:name="heading 7" w:uiPriority="9" w:qFormat="1"/>
-    <w:lsdException w:name="heading 8" w:uiPriority="9" w:qFormat="1"/>
-    <w:lsdException w:name="heading 9" w:uiPriority="9" w:qFormat="1"/>
-    <w:lsdException w:name="toc 1" w:uiPriority="39"/>
-    <w:lsdException w:name="toc 2" w:uiPriority="39"/>
-    <w:lsdException w:name="toc 3" w:uiPriority="39"/>
-    <w:lsdException w:name="toc 4" w:uiPriority="39"/>
-    <w:lsdException w:name="toc 5" w:uiPriority="39"/>
-    <w:lsdException w:name="toc 6" w:uiPriority="39"/>
-    <w:lsdException w:name="toc 7" w:uiPriority="39"/>
-    <w:lsdException w:name="toc 8" w:uiPriority="39"/>
-    <w:lsdException w:name="toc 9" w:uiPriority="39"/>
-    <w:lsdException w:name="caption" w:uiPriority="35" w:qFormat="1"/>
-    <w:lsdException w:name="Title" w:semiHidden="0" w:uiPriority="10" w:unhideWhenUsed="0" w:qFormat="1"/>
-    <w:lsdException w:name="Default Paragraph Font" w:uiPriority="1"/>
-    <w:lsdException w:name="Subtitle" w:semiHidden="0" w:uiPriority="11" w:unhideWhenUsed="0" w:qFormat="1"/>
-    <w:lsdException w:name="Strong" w:semiHidden="0" w:uiPriority="22" w:unhideWhenUsed="0" w:qFormat="1"/>
-    <w:lsdException w:name="Emphasis" w:semiHidden="0" w:uiPriority="20" w:unhideWhenUsed="0" w:qFormat="1"/>
-    <w:lsdException w:name="Table Grid" w:semiHidden="0" w:uiPriority="59" w:unhideWhenUsed="0"/>
-    <w:lsdException w:name="Placeholder Text" w:unhideWhenUsed="0"/>
-    <w:lsdException w:name="No Spacing" w:semiHidden="0" w:uiPriority="1" w:unhideWhenUsed="0" w:qFormat="1"/>
-    <w:lsdException w:name="Light Shading" w:semiHidden="0" w:uiPriority="60" w:unhideWhenUsed="0"/>
-    <w:lsdException w:name="Light List" w:semiHidden="0" w:uiPriority="61" w:unhideWhenUsed="0"/>
-    <w:lsdException w:name="Light Grid" w:semiHidden="0" w:uiPriority="62" w:unhideWhenUsed="0"/>
-    <w:lsdException w:name="Medium Shading 1" w:semiHidden="0" w:uiPriority="63" w:unhideWhenUsed="0"/>
-    <w:lsdException w:name="Medium Shading 2" w:semiHidden="0" w:uiPriority="64" w:unhideWhenUsed="0"/>
-    <w:lsdException w:name="Medium List 1" w:semiHidden="0" w:uiPriority="65" w:unhideWhenUsed="0"/>
-    <w:lsdException w:name="Medium List 2" w:semiHidden="0" w:uiPriority="66" w:unhideWhenUsed="0"/>
-    <w:lsdException w:name="Medium Grid 1" w:semiHidden="0" w:uiPriority="67" w:unhideWhenUsed="0"/>
-    <w:lsdException w:name="Medium Grid 2" w:semiHidden="0" w:uiPriority="68" w:unhideWhenUsed="0"/>
-    <w:lsdException w:name="Medium Grid 3" w:semiHidden="0" w:uiPriority="69" w:unhideWhenUsed="0"/>
-    <w:lsdException w:name="Dark List" w:semiHidden="0" w:uiPriority="70" w:unhideWhenUsed="0"/>
-    <w:lsdException w:name="Colorful Shading" w:semiHidden="0" w:uiPriority="71" w:unhideWhenUsed="0"/>
-    <w:lsdException w:name="Colorful List" w:semiHidden="0" w:uiPriority="72" w:unhideWhenUsed="0"/>
-    <w:lsdException w:name="Colorful Grid" w:semiHidden="0" w:uiPriority="73" w:unhideWhenUsed="0"/>
-    <w:lsdException w:name="Light Shading Accent 1" w:semiHidden="0" w:uiPriority="60" w:unhideWhenUsed="0"/>
-    <w:lsdException w:name="Light List Accent 1" w:semiHidden="0" w:uiPriority="61" w:unhideWhenUsed="0"/>
-    <w:lsdException w:name="Light Grid Accent 1" w:semiHidden="0" w:uiPriority="62" w:unhideWhenUsed="0"/>
-    <w:lsdException w:name="Medium Shading 1 Accent 1" w:semiHidden="0" w:uiPriority="63" w:unhideWhenUsed="0"/>
-    <w:lsdException w:name="Medium Shading 2 Accent 1" w:semiHidden="0" w:uiPriority="64" w:unhideWhenUsed="0"/>
-    <w:lsdException w:name="Medium List 1 Accent 1" w:semiHidden="0" w:uiPriority="65" w:unhideWhenUsed="0"/>
-    <w:lsdException w:name="Revision" w:unhideWhenUsed="0"/>
-    <w:lsdException w:name="List Paragraph" w:semiHidden="0" w:uiPriority="34" w:unhideWhenUsed="0" w:qFormat="1"/>
-    <w:lsdException w:name="Quote" w:semiHidden="0" w:uiPriority="29" w:unhideWhenUsed="0" w:qFormat="1"/>
-    <w:lsdException w:name="Intense Quote" w:semiHidden="0" w:uiPriority="30" w:unhideWhenUsed="0" w:qFormat="1"/>
-    <w:lsdException w:name="Medium List 2 Accent 1" w:semiHidden="0" w:uiPriority="66" w:unhideWhenUsed="0"/>
-    <w:lsdException w:name="Medium Grid 1 Accent 1" w:semiHidden="0" w:uiPriority="67" w:unhideWhenUsed="0"/>
-    <w:lsdException w:name="Medium Grid 2 Accent 1" w:semiHidden="0" w:uiPriority="68" w:unhideWhenUsed="0"/>
-    <w:lsdException w:name="Medium Grid 3 Accent 1" w:semiHidden="0" w:uiPriority="69" w:unhideWhenUsed="0"/>
-    <w:lsdException w:name="Dark List Accent 1" w:semiHidden="0" w:uiPriority="70" w:unhideWhenUsed="0"/>
-    <w:lsdException w:name="Colorful Shading Accent 1" w:semiHidden="0" w:uiPriority="71" w:unhideWhenUsed="0"/>
-    <w:lsdException w:name="Colorful List Accent 1" w:semiHidden="0" w:uiPriority="72" w:unhideWhenUsed="0"/>
-    <w:lsdException w:name="Colorful Grid Accent 1" w:semiHidden="0" w:uiPriority="73" w:unhideWhenUsed="0"/>
-    <w:lsdException w:name="Light Shading Accent 2" w:semiHidden="0" w:uiPriority="60" w:unhideWhenUsed="0"/>
-    <w:lsdException w:name="Light List Accent 2" w:semiHidden="0" w:uiPriority="61" w:unhideWhenUsed="0"/>
-    <w:lsdException w:name="Light Grid Accent 2" w:semiHidden="0" w:uiPriority="62" w:unhideWhenUsed="0"/>
-    <w:lsdException w:name="Medium Shading 1 Accent 2" w:semiHidden="0" w:uiPriority="63" w:unhideWhenUsed="0"/>
-    <w:lsdException w:name="Medium Shading 2 Accent 2" w:semiHidden="0" w:uiPriority="64" w:unhideWhenUsed="0"/>
-    <w:lsdException w:name="Medium List 1 Accent 2" w:semiHidden="0" w:uiPriority="65" w:unhideWhenUsed="0"/>
-    <w:lsdException w:name="Medium List 2 Accent 2" w:semiHidden="0" w:uiPriority="66" w:unhideWhenUsed="0"/>
-    <w:lsdException w:name="Medium Grid 1 Accent 2" w:semiHidden="0" w:uiPriority="67" w:unhideWhenUsed="0"/>
-    <w:lsdException w:name="Medium Grid 2 Accent 2" w:semiHidden="0" w:uiPriority="68" w:unhideWhenUsed="0"/>
-    <w:lsdException w:name="Medium Grid 3 Accent 2" w:semiHidden="0" w:uiPriority="69" w:unhideWhenUsed="0"/>
-    <w:lsdException w:name="Dark List Accent 2" w:semiHidden="0" w:uiPriority="70" w:unhideWhenUsed="0"/>
-    <w:lsdException w:name="Colorful Shading Accent 2" w:semiHidden="0" w:uiPriority="71" w:unhideWhenUsed="0"/>
-    <w:lsdException w:name="Colorful List Accent 2" w:semiHidden="0" w:uiPriority="72" w:unhideWhenUsed="0"/>
-    <w:lsdException w:name="Colorful Grid Accent 2" w:semiHidden="0" w:uiPriority="73" w:unhideWhenUsed="0"/>
-    <w:lsdException w:name="Light Shading Accent 3" w:semiHidden="0" w:uiPriority="60" w:unhideWhenUsed="0"/>
-    <w:lsdException w:name="Light List Accent 3" w:semiHidden="0" w:uiPriority="61" w:unhideWhenUsed="0"/>
-    <w:lsdException w:name="Light Grid Accent 3" w:semiHidden="0" w:uiPriority="62" w:unhideWhenUsed="0"/>
-    <w:lsdException w:name="Medium Shading 1 Accent 3" w:semiHidden="0" w:uiPriority="63" w:unhideWhenUsed="0"/>
-    <w:lsdException w:name="Medium Shading 2 Accent 3" w:semiHidden="0" w:uiPriority="64" w:unhideWhenUsed="0"/>
-    <w:lsdException w:name="Medium List 1 Accent 3" w:semiHidden="0" w:uiPriority="65" w:unhideWhenUsed="0"/>
-    <w:lsdException w:name="Medium List 2 Accent 3" w:semiHidden="0" w:uiPriority="66" w:unhideWhenUsed="0"/>
-    <w:lsdException w:name="Medium Grid 1 Accent 3" w:semiHidden="0" w:uiPriority="67" w:unhideWhenUsed="0"/>
-    <w:lsdException w:name="Medium Grid 2 Accent 3" w:semiHidden="0" w:uiPriority="68" w:unhideWhenUsed="0"/>
-    <w:lsdException w:name="Medium Grid 3 Accent 3" w:semiHidden="0" w:uiPriority="69" w:unhideWhenUsed="0"/>
-    <w:lsdException w:name="Dark List Accent 3" w:semiHidden="0" w:uiPriority="70" w:unhideWhenUsed="0"/>
-    <w:lsdException w:name="Colorful Shading Accent 3" w:semiHidden="0" w:uiPriority="71" w:unhideWhenUsed="0"/>
-    <w:lsdException w:name="Colorful List Accent 3" w:semiHidden="0" w:uiPriority="72" w:unhideWhenUsed="0"/>
-    <w:lsdException w:name="Colorful Grid Accent 3" w:semiHidden="0" w:uiPriority="73" w:unhideWhenUsed="0"/>
-    <w:lsdException w:name="Light Shading Accent 4" w:semiHidden="0" w:uiPriority="60" w:unhideWhenUsed="0"/>
-    <w:lsdException w:name="Light List Accent 4" w:semiHidden="0" w:uiPriority="61" w:unhideWhenUsed="0"/>
-    <w:lsdException w:name="Light Grid Accent 4" w:semiHidden="0" w:uiPriority="62" w:unhideWhenUsed="0"/>
-    <w:lsdException w:name="Medium Shading 1 Accent 4" w:semiHidden="0" w:uiPriority="63" w:unhideWhenUsed="0"/>
-    <w:lsdException w:name="Medium Shading 2 Accent 4" w:semiHidden="0" w:uiPriority="64" w:unhideWhenUsed="0"/>
-    <w:lsdException w:name="Medium List 1 Accent 4" w:semiHidden="0" w:uiPriority="65" w:unhideWhenUsed="0"/>
-    <w:lsdException w:name="Medium List 2 Accent 4" w:semiHidden="0" w:uiPriority="66" w:unhideWhenUsed="0"/>
-    <w:lsdException w:name="Medium Grid 1 Accent 4" w:semiHidden="0" w:uiPriority="67" w:unhideWhenUsed="0"/>
-    <w:lsdException w:name="Medium Grid 2 Accent 4" w:semiHidden="0" w:uiPriority="68" w:unhideWhenUsed="0"/>
-    <w:lsdException w:name="Medium Grid 3 Accent 4" w:semiHidden="0" w:uiPriority="69" w:unhideWhenUsed="0"/>
-    <w:lsdException w:name="Dark List Accent 4" w:semiHidden="0" w:uiPriority="70" w:unhideWhenUsed="0"/>
-    <w:lsdException w:name="Colorful Shading Accent 4" w:semiHidden="0" w:uiPriority="71" w:unhideWhenUsed="0"/>
-    <w:lsdException w:name="Colorful List Accent 4" w:semiHidden="0" w:uiPriority="72" w:unhideWhenUsed="0"/>
-    <w:lsdException w:name="Colorful Grid Accent 4" w:semiHidden="0" w:uiPriority="73" w:unhideWhenUsed="0"/>
-    <w:lsdException w:name="Light Shading Accent 5" w:semiHidden="0" w:uiPriority="60" w:unhideWhenUsed="0"/>
-    <w:lsdException w:name="Light List Accent 5" w:semiHidden="0" w:uiPriority="61" w:unhideWhenUsed="0"/>
-    <w:lsdException w:name="Light Grid Accent 5" w:semiHidden="0" w:uiPriority="62" w:unhideWhenUsed="0"/>
-    <w:lsdException w:name="Medium Shading 1 Accent 5" w:semiHidden="0" w:uiPriority="63" w:unhideWhenUsed="0"/>
-    <w:lsdException w:name="Medium Shading 2 Accent 5" w:semiHidden="0" w:uiPriority="64" w:unhideWhenUsed="0"/>
-    <w:lsdException w:name="Medium List 1 Accent 5" w:semiHidden="0" w:uiPriority="65" w:unhideWhenUsed="0"/>
-    <w:lsdException w:name="Medium List 2 Accent 5" w:semiHidden="0" w:uiPriority="66" w:unhideWhenUsed="0"/>
-    <w:lsdException w:name="Medium Grid 1 Accent 5" w:semiHidden="0" w:uiPriority="67" w:unhideWhenUsed="0"/>
-    <w:lsdException w:name="Medium Grid 2 Accent 5" w:semiHidden="0" w:uiPriority="68" w:unhideWhenUsed="0"/>
-    <w:lsdException w:name="Medium Grid 3 Accent 5" w:semiHidden="0" w:uiPriority="69" w:unhideWhenUsed="0"/>
-    <w:lsdException w:name="Dark List Accent 5" w:semiHidden="0" w:uiPriority="70" w:unhideWhenUsed="0"/>
-    <w:lsdException w:name="Colorful Shading Accent 5" w:semiHidden="0" w:uiPriority="71" w:unhideWhenUsed="0"/>
-    <w:lsdException w:name="Colorful List Accent 5" w:semiHidden="0" w:uiPriority="72" w:unhideWhenUsed="0"/>
-    <w:lsdException w:name="Colorful Grid Accent 5" w:semiHidden="0" w:uiPriority="73" w:unhideWhenUsed="0"/>
-    <w:lsdException w:name="Light Shading Accent 6" w:semiHidden="0" w:uiPriority="60" w:unhideWhenUsed="0"/>
-    <w:lsdException w:name="Light List Accent 6" w:semiHidden="0" w:uiPriority="61" w:unhideWhenUsed="0"/>
-    <w:lsdException w:name="Light Grid Accent 6" w:semiHidden="0" w:uiPriority="62" w:unhideWhenUsed="0"/>
-    <w:lsdException w:name="Medium Shading 1 Accent 6" w:semiHidden="0" w:uiPriority="63" w:unhideWhenUsed="0"/>
-    <w:lsdException w:name="Medium Shading 2 Accent 6" w:semiHidden="0" w:uiPriority="64" w:unhideWhenUsed="0"/>
-    <w:lsdException w:name="Medium List 1 Accent 6" w:semiHidden="0" w:uiPriority="65" w:unhideWhenUsed="0"/>
-    <w:lsdException w:name="Medium List 2 Accent 6" w:semiHidden="0" w:uiPriority="66" w:unhideWhenUsed="0"/>
-    <w:lsdException w:name="Medium Grid 1 Accent 6" w:semiHidden="0" w:uiPriority="67" w:unhideWhenUsed="0"/>
-    <w:lsdException w:name="Medium Grid 2 Accent 6" w:semiHidden="0" w:uiPriority="68" w:unhideWhenUsed="0"/>
-    <w:lsdException w:name="Medium Grid 3 Accent 6" w:semiHidden="0" w:uiPriority="69" w:unhideWhenUsed="0"/>
-    <w:lsdException w:name="Dark List Accent 6" w:semiHidden="0" w:uiPriority="70" w:unhideWhenUsed="0"/>
-    <w:lsdException w:name="Colorful Shading Accent 6" w:semiHidden="0" w:uiPriority="71" w:unhideWhenUsed="0"/>
-    <w:lsdException w:name="Colorful List Accent 6" w:semiHidden="0" w:uiPriority="72" w:unhideWhenUsed="0"/>
-    <w:lsdException w:name="Colorful Grid Accent 6" w:semiHidden="0" w:uiPriority="73" w:unhideWhenUsed="0"/>
-    <w:lsdException w:name="Subtle Emphasis" w:semiHidden="0" w:uiPriority="19" w:unhideWhenUsed="0" w:qFormat="1"/>
-    <w:lsdException w:name="Intense Emphasis" w:semiHidden="0" w:uiPriority="21" w:unhideWhenUsed="0" w:qFormat="1"/>
-    <w:lsdException w:name="Subtle Reference" w:semiHidden="0" w:uiPriority="31" w:unhideWhenUsed="0" w:qFormat="1"/>
-    <w:lsdException w:name="Intense Reference" w:semiHidden="0" w:uiPriority="32" w:unhideWhenUsed="0" w:qFormat="1"/>
-    <w:lsdException w:name="Book Title" w:semiHidden="0" w:uiPriority="33" w:unhideWhenUsed="0" w:qFormat="1"/>
-    <w:lsdException w:name="Bibliography" w:uiPriority="37"/>
-    <w:lsdException w:name="TOC Heading" w:uiPriority="39" w:qFormat="1"/>
-  </w:latentStyles>
-  <w:style w:type="paragraph" w:default="1" w:styleId="Normal">
-    <w:name w:val="Normal"/>
-    <w:qFormat/>
-  </w:style>
-  <w:style w:type="character" w:default="1" w:styleId="DefaultParagraphFont">
-    <w:name w:val="Default Paragraph Font"/>
-    <w:uiPriority w:val="1"/>
-    <w:semiHidden/>
-    <w:unhideWhenUsed/>
-  </w:style>
-  <w:style w:type="table" w:default="1" w:styleId="TableNormal">
-    <w:name w:val="Normal Table"/>
+  <w:style w:type="character" w:styleId="PlaceholderText">
+    <w:name w:val="Placeholder Text"/>
+    <w:basedOn w:val="DefaultParagraphFont"/>
     <w:uiPriority w:val="99"/>
     <w:semiHidden/>
-    <w:unhideWhenUsed/>
-    <w:tblPr>
-      <w:tblInd w:w="0" w:type="dxa"/>
-      <w:tblCellMar>
-        <w:top w:w="0" w:type="dxa"/>
-        <w:left w:w="108" w:type="dxa"/>
-        <w:bottom w:w="0" w:type="dxa"/>
-        <w:right w:w="108" w:type="dxa"/>
-      </w:tblCellMar>
-    </w:tblPr>
-  </w:style>
-  <w:style w:type="numbering" w:default="1" w:styleId="NoList">
-    <w:name w:val="No List"/>
-    <w:uiPriority w:val="99"/>
-    <w:semiHidden/>
-    <w:unhideWhenUsed/>
-  </w:style>
-  <w:style w:type="paragraph" w:styleId="BalloonText">
-    <w:name w:val="Balloon Text"/>
-    <w:basedOn w:val="Normal"/>
-    <w:link w:val="BalloonTextChar"/>
-    <w:uiPriority w:val="99"/>
-    <w:semiHidden/>
-    <w:unhideWhenUsed/>
-    <w:rsid w:val="003247AB"/>
-    <w:pPr>
-      <w:spacing w:after="0" w:line="240" w:lineRule="auto"/>
-    </w:pPr>
+    <w:rsid w:val="00E17868"/>
     <w:rPr>
-      <w:rFonts w:ascii="Tahoma" w:hAnsi="Tahoma" w:cs="Tahoma"/>
-      <w:sz w:val="16"/>
-      <w:szCs w:val="16"/>
+      <w:color w:val="808080"/>
     </w:rPr>
   </w:style>
-  <w:style w:type="character" w:customStyle="1" w:styleId="BalloonTextChar">
-    <w:name w:val="Balloon Text Char"/>
+  <w:style w:type="character" w:customStyle="1" w:styleId="Heading1Char">
+    <w:name w:val="Heading 1 Char"/>
     <w:basedOn w:val="DefaultParagraphFont"/>
-    <w:link w:val="BalloonText"/>
-    <w:uiPriority w:val="99"/>
-    <w:semiHidden/>
-    <w:rsid w:val="003247AB"/>
+    <w:link w:val="Heading1"/>
+    <w:uiPriority w:val="9"/>
+    <w:rsid w:val="00BA48F1"/>
     <w:rPr>
-      <w:rFonts w:ascii="Tahoma" w:hAnsi="Tahoma" w:cs="Tahoma"/>
-      <w:sz w:val="16"/>
-      <w:szCs w:val="16"/>
+      <w:b/>
+      <w:bCs/>
+      <w:kern w:val="44"/>
+      <w:sz w:val="44"/>
+      <w:szCs w:val="44"/>
     </w:rPr>
+  </w:style>
+  <w:style w:type="character" w:customStyle="1" w:styleId="pl-c1">
+    <w:name w:val="pl-c1"/>
+    <w:basedOn w:val="DefaultParagraphFont"/>
+    <w:rsid w:val="00F3200D"/>
+  </w:style>
+  <w:style w:type="character" w:customStyle="1" w:styleId="pl-k">
+    <w:name w:val="pl-k"/>
+    <w:basedOn w:val="DefaultParagraphFont"/>
+    <w:rsid w:val="00F3200D"/>
   </w:style>
 </w:styles>
 </file>
